--- a/Team_plan_v0-2.docx
+++ b/Team_plan_v0-2.docx
@@ -94,6 +94,7 @@
         </w:rPr>
         <w:t xml:space="preserve">: </w:t>
       </w:r>
+      <w:proofErr w:type="spellStart"/>
       <w:r>
         <w:rPr>
           <w:sz w:val="44"/>
@@ -101,6 +102,7 @@
         </w:rPr>
         <w:t>GymBuddy</w:t>
       </w:r>
+      <w:proofErr w:type="spellEnd"/>
     </w:p>
     <w:p>
       <w:pPr>
@@ -395,6 +397,33 @@
         </w:rPr>
         <w:lastRenderedPageBreak/>
         <w:t>Αλλαγές στην παρούσα έκδοση</w:t>
+      </w:r>
+      <w:r>
+        <w:rPr>
+          <w:sz w:val="32"/>
+          <w:szCs w:val="32"/>
+          <w:u w:val="single"/>
+          <w:lang w:val="el-GR"/>
+        </w:rPr>
+        <w:t>(</w:t>
+      </w:r>
+      <w:r>
+        <w:rPr>
+          <w:sz w:val="24"/>
+          <w:szCs w:val="24"/>
+          <w:u w:val="single"/>
+          <w:lang w:val="el-GR"/>
+        </w:rPr>
+        <w:t>πράσινο</w:t>
+      </w:r>
+      <w:r>
+        <w:rPr>
+          <w:sz w:val="32"/>
+          <w:szCs w:val="32"/>
+          <w:u w:val="single"/>
+          <w:lang w:val="el-GR"/>
+        </w:rPr>
+        <w:t>)</w:t>
       </w:r>
     </w:p>
     <w:p>
@@ -846,6 +875,7 @@
       </w:pPr>
       <w:r>
         <w:rPr>
+          <w:noProof/>
           <w:lang w:val="el-GR"/>
         </w:rPr>
         <w:drawing>
@@ -894,6 +924,7 @@
       </w:pPr>
       <w:r>
         <w:rPr>
+          <w:noProof/>
           <w:lang w:val="el-GR"/>
         </w:rPr>
         <w:drawing>
@@ -942,6 +973,7 @@
       </w:pPr>
       <w:r>
         <w:rPr>
+          <w:noProof/>
           <w:lang w:val="el-GR"/>
         </w:rPr>
         <w:lastRenderedPageBreak/>

--- a/Team_plan_v0-2.docx
+++ b/Team_plan_v0-2.docx
@@ -4,67 +4,34 @@
   <w:body>
     <w:p>
       <w:pPr>
-        <w:rPr>
-          <w:b/>
-          <w:bCs/>
-          <w:sz w:val="72"/>
-          <w:szCs w:val="72"/>
-          <w:lang w:val="el-GR"/>
-        </w:rPr>
-      </w:pPr>
-      <w:r>
-        <w:rPr>
-          <w:b/>
-          <w:bCs/>
-          <w:sz w:val="72"/>
-          <w:szCs w:val="72"/>
-        </w:rPr>
+        <w:pStyle w:val="a7"/>
+        <w:rPr>
+          <w:lang w:val="el-GR"/>
+        </w:rPr>
+      </w:pPr>
+      <w:r>
         <w:t>Team</w:t>
       </w:r>
       <w:r>
         <w:rPr>
-          <w:b/>
-          <w:bCs/>
-          <w:sz w:val="72"/>
-          <w:szCs w:val="72"/>
           <w:lang w:val="el-GR"/>
         </w:rPr>
         <w:t xml:space="preserve"> </w:t>
       </w:r>
       <w:r>
-        <w:rPr>
-          <w:b/>
-          <w:bCs/>
-          <w:sz w:val="72"/>
-          <w:szCs w:val="72"/>
-        </w:rPr>
         <w:t>plan</w:t>
       </w:r>
       <w:r>
         <w:rPr>
-          <w:b/>
-          <w:bCs/>
-          <w:sz w:val="72"/>
-          <w:szCs w:val="72"/>
           <w:lang w:val="el-GR"/>
         </w:rPr>
         <w:t xml:space="preserve"> </w:t>
       </w:r>
       <w:r>
-        <w:rPr>
-          <w:b/>
-          <w:bCs/>
-          <w:sz w:val="72"/>
-          <w:szCs w:val="72"/>
-        </w:rPr>
         <w:t>v</w:t>
       </w:r>
       <w:r>
         <w:rPr>
-          <w:b/>
-          <w:bCs/>
-          <w:sz w:val="72"/>
-          <w:szCs w:val="72"/>
           <w:lang w:val="el-GR"/>
         </w:rPr>
         <w:t>0.2</w:t>
@@ -72,37 +39,43 @@
     </w:p>
     <w:p>
       <w:pPr>
+        <w:pStyle w:val="a8"/>
+      </w:pPr>
+      <w:r>
+        <w:t>GymBuddy</w:t>
+      </w:r>
+    </w:p>
+    <w:p>
+      <w:pPr>
+        <w:tabs>
+          <w:tab w:val="left" w:pos="6082"/>
+        </w:tabs>
+        <w:rPr>
+          <w:sz w:val="28"/>
+          <w:szCs w:val="28"/>
+          <w:lang w:val="el-GR"/>
+        </w:rPr>
+      </w:pPr>
+      <w:r>
+        <w:rPr>
+          <w:sz w:val="28"/>
+          <w:szCs w:val="28"/>
+          <w:lang w:val="el-GR"/>
+        </w:rPr>
+        <w:tab/>
+      </w:r>
+    </w:p>
+    <w:p>
+      <w:pPr>
+        <w:tabs>
+          <w:tab w:val="left" w:pos="6082"/>
+        </w:tabs>
         <w:rPr>
           <w:sz w:val="44"/>
           <w:szCs w:val="44"/>
           <w:lang w:val="el-GR"/>
         </w:rPr>
       </w:pPr>
-      <w:r>
-        <w:rPr>
-          <w:sz w:val="44"/>
-          <w:szCs w:val="44"/>
-          <w:lang w:val="el-GR"/>
-        </w:rPr>
-        <w:t>Ονομασία έργου</w:t>
-      </w:r>
-      <w:r>
-        <w:rPr>
-          <w:sz w:val="44"/>
-          <w:szCs w:val="44"/>
-          <w:lang w:val="el-GR"/>
-        </w:rPr>
-        <w:t xml:space="preserve">: </w:t>
-      </w:r>
-      <w:proofErr w:type="spellStart"/>
-      <w:r>
-        <w:rPr>
-          <w:sz w:val="44"/>
-          <w:szCs w:val="44"/>
-        </w:rPr>
-        <w:t>GymBuddy</w:t>
-      </w:r>
-      <w:proofErr w:type="spellEnd"/>
     </w:p>
     <w:p>
       <w:pPr>
@@ -123,766 +96,23 @@
           <w:lang w:val="el-GR"/>
         </w:rPr>
       </w:pPr>
-    </w:p>
-    <w:p>
-      <w:pPr>
-        <w:rPr>
-          <w:sz w:val="32"/>
-          <w:szCs w:val="32"/>
-          <w:lang w:val="el-GR"/>
-        </w:rPr>
-      </w:pPr>
-    </w:p>
-    <w:p>
-      <w:pPr>
-        <w:rPr>
-          <w:sz w:val="32"/>
-          <w:szCs w:val="32"/>
-          <w:lang w:val="el-GR"/>
-        </w:rPr>
-      </w:pPr>
-    </w:p>
-    <w:p>
-      <w:pPr>
-        <w:rPr>
-          <w:sz w:val="32"/>
-          <w:szCs w:val="32"/>
-          <w:lang w:val="el-GR"/>
-        </w:rPr>
-      </w:pPr>
-    </w:p>
-    <w:p>
-      <w:pPr>
-        <w:rPr>
-          <w:sz w:val="32"/>
-          <w:szCs w:val="32"/>
-          <w:lang w:val="el-GR"/>
-        </w:rPr>
-      </w:pPr>
-    </w:p>
-    <w:p>
-      <w:pPr>
-        <w:rPr>
-          <w:sz w:val="32"/>
-          <w:szCs w:val="32"/>
-          <w:lang w:val="el-GR"/>
-        </w:rPr>
-      </w:pPr>
-    </w:p>
-    <w:p>
-      <w:pPr>
-        <w:rPr>
-          <w:sz w:val="32"/>
-          <w:szCs w:val="32"/>
-          <w:lang w:val="el-GR"/>
-        </w:rPr>
-      </w:pPr>
-    </w:p>
-    <w:p>
-      <w:pPr>
-        <w:rPr>
-          <w:sz w:val="32"/>
-          <w:szCs w:val="32"/>
-          <w:lang w:val="el-GR"/>
-        </w:rPr>
-      </w:pPr>
-    </w:p>
-    <w:p>
-      <w:pPr>
-        <w:rPr>
-          <w:sz w:val="32"/>
-          <w:szCs w:val="32"/>
-          <w:lang w:val="el-GR"/>
-        </w:rPr>
-      </w:pPr>
-    </w:p>
-    <w:p>
-      <w:pPr>
-        <w:rPr>
-          <w:sz w:val="32"/>
-          <w:szCs w:val="32"/>
-          <w:lang w:val="el-GR"/>
-        </w:rPr>
-      </w:pPr>
-    </w:p>
-    <w:p>
-      <w:pPr>
-        <w:rPr>
-          <w:sz w:val="32"/>
-          <w:szCs w:val="32"/>
-          <w:lang w:val="el-GR"/>
-        </w:rPr>
-      </w:pPr>
-    </w:p>
-    <w:p>
-      <w:pPr>
-        <w:rPr>
-          <w:sz w:val="32"/>
-          <w:szCs w:val="32"/>
-          <w:lang w:val="el-GR"/>
-        </w:rPr>
-      </w:pPr>
-    </w:p>
-    <w:p>
-      <w:pPr>
-        <w:rPr>
-          <w:sz w:val="32"/>
-          <w:szCs w:val="32"/>
-          <w:lang w:val="el-GR"/>
-        </w:rPr>
-      </w:pPr>
-    </w:p>
-    <w:p>
-      <w:pPr>
-        <w:rPr>
-          <w:sz w:val="32"/>
-          <w:szCs w:val="32"/>
-          <w:lang w:val="el-GR"/>
-        </w:rPr>
-      </w:pPr>
-    </w:p>
-    <w:p>
-      <w:pPr>
-        <w:rPr>
-          <w:sz w:val="32"/>
-          <w:szCs w:val="32"/>
-          <w:lang w:val="el-GR"/>
-        </w:rPr>
-      </w:pPr>
-      <w:r>
-        <w:rPr>
-          <w:sz w:val="32"/>
-          <w:szCs w:val="32"/>
-        </w:rPr>
-        <w:t>editor</w:t>
-      </w:r>
-      <w:r>
-        <w:rPr>
-          <w:sz w:val="32"/>
-          <w:szCs w:val="32"/>
-          <w:lang w:val="el-GR"/>
-        </w:rPr>
-        <w:t xml:space="preserve">:  </w:t>
-      </w:r>
-      <w:r>
-        <w:rPr>
-          <w:sz w:val="32"/>
-          <w:szCs w:val="32"/>
-          <w:lang w:val="el-GR"/>
-        </w:rPr>
-        <w:t>ΓΙΑΝΝΑΚΗΣ</w:t>
-      </w:r>
-      <w:r>
-        <w:rPr>
-          <w:sz w:val="32"/>
-          <w:szCs w:val="32"/>
-          <w:lang w:val="el-GR"/>
-        </w:rPr>
-        <w:t xml:space="preserve"> </w:t>
-      </w:r>
-      <w:r>
-        <w:rPr>
-          <w:sz w:val="32"/>
-          <w:szCs w:val="32"/>
-          <w:lang w:val="el-GR"/>
-        </w:rPr>
-        <w:t>ΕΜΜΑΝΟΥΗΛ</w:t>
-      </w:r>
-      <w:r>
-        <w:rPr>
-          <w:sz w:val="32"/>
-          <w:szCs w:val="32"/>
-          <w:lang w:val="el-GR"/>
-        </w:rPr>
-        <w:t xml:space="preserve"> </w:t>
-      </w:r>
-      <w:r>
-        <w:rPr>
-          <w:sz w:val="32"/>
-          <w:szCs w:val="32"/>
-          <w:lang w:val="el-GR"/>
-        </w:rPr>
-        <w:t>ΔΗΜΗΤΡΙΟΣ</w:t>
-      </w:r>
-    </w:p>
-    <w:p>
-      <w:pPr>
-        <w:rPr>
-          <w:sz w:val="32"/>
-          <w:szCs w:val="32"/>
-          <w:lang w:val="el-GR"/>
-        </w:rPr>
-      </w:pPr>
-      <w:r>
-        <w:rPr>
-          <w:sz w:val="32"/>
-          <w:szCs w:val="32"/>
-        </w:rPr>
-        <w:t>peer</w:t>
-      </w:r>
-      <w:r>
-        <w:rPr>
-          <w:sz w:val="32"/>
-          <w:szCs w:val="32"/>
-          <w:lang w:val="el-GR"/>
-        </w:rPr>
-        <w:t xml:space="preserve"> </w:t>
-      </w:r>
-      <w:r>
-        <w:rPr>
-          <w:sz w:val="32"/>
-          <w:szCs w:val="32"/>
-        </w:rPr>
-        <w:t>reviewer</w:t>
-      </w:r>
-      <w:r>
-        <w:rPr>
-          <w:sz w:val="32"/>
-          <w:szCs w:val="32"/>
-          <w:lang w:val="el-GR"/>
-        </w:rPr>
-        <w:t>:</w:t>
-      </w:r>
-      <w:r>
-        <w:rPr>
-          <w:sz w:val="32"/>
-          <w:szCs w:val="32"/>
-          <w:lang w:val="el-GR"/>
-        </w:rPr>
-        <w:t xml:space="preserve"> </w:t>
-      </w:r>
-      <w:r>
-        <w:rPr>
-          <w:sz w:val="32"/>
-          <w:szCs w:val="32"/>
-          <w:lang w:val="el-GR"/>
-        </w:rPr>
-        <w:t>ΠΑΠΑΘΑΝΑΣΙΟΥ ΑΛΕΞΙΟΣ</w:t>
-      </w:r>
-    </w:p>
-    <w:p>
-      <w:pPr>
-        <w:rPr>
-          <w:sz w:val="32"/>
-          <w:szCs w:val="32"/>
-          <w:lang w:val="el-GR"/>
-        </w:rPr>
-      </w:pPr>
-    </w:p>
-    <w:p>
-      <w:pPr>
-        <w:rPr>
-          <w:sz w:val="32"/>
-          <w:szCs w:val="32"/>
-          <w:u w:val="single"/>
-          <w:lang w:val="el-GR"/>
-        </w:rPr>
-      </w:pPr>
-    </w:p>
-    <w:p>
-      <w:pPr>
-        <w:rPr>
-          <w:sz w:val="32"/>
-          <w:szCs w:val="32"/>
-          <w:u w:val="single"/>
-          <w:lang w:val="el-GR"/>
-        </w:rPr>
-      </w:pPr>
-      <w:r>
-        <w:rPr>
-          <w:sz w:val="32"/>
-          <w:szCs w:val="32"/>
-          <w:u w:val="single"/>
-          <w:lang w:val="el-GR"/>
-        </w:rPr>
-        <w:lastRenderedPageBreak/>
-        <w:t>Αλλαγές στην παρούσα έκδοση</w:t>
-      </w:r>
-      <w:r>
-        <w:rPr>
-          <w:sz w:val="32"/>
-          <w:szCs w:val="32"/>
-          <w:u w:val="single"/>
-          <w:lang w:val="el-GR"/>
-        </w:rPr>
-        <w:t>(</w:t>
-      </w:r>
-      <w:r>
-        <w:rPr>
-          <w:sz w:val="24"/>
-          <w:szCs w:val="24"/>
-          <w:u w:val="single"/>
-          <w:lang w:val="el-GR"/>
-        </w:rPr>
-        <w:t>πράσινο</w:t>
-      </w:r>
-      <w:r>
-        <w:rPr>
-          <w:sz w:val="32"/>
-          <w:szCs w:val="32"/>
-          <w:u w:val="single"/>
-          <w:lang w:val="el-GR"/>
-        </w:rPr>
-        <w:t>)</w:t>
-      </w:r>
-    </w:p>
-    <w:p>
-      <w:pPr>
-        <w:rPr>
-          <w:lang w:val="el-GR"/>
-        </w:rPr>
-      </w:pPr>
-      <w:r>
-        <w:rPr>
-          <w:lang w:val="el-GR"/>
-        </w:rPr>
-        <w:t>Στον «Χρονοπρογραμματισμό» έ</w:t>
-      </w:r>
-      <w:r>
-        <w:rPr>
-          <w:lang w:val="el-GR"/>
-        </w:rPr>
-        <w:t>χουν αντικατασταθεί οι εικόνες 1</w:t>
-      </w:r>
-      <w:r>
-        <w:rPr>
-          <w:lang w:val="el-GR"/>
-        </w:rPr>
-        <w:t xml:space="preserve"> </w:t>
-      </w:r>
-      <w:r>
-        <w:rPr>
-          <w:lang w:val="el-GR"/>
-        </w:rPr>
-        <w:t xml:space="preserve">και 2 με νέες που απεικονίζουν αναθεωρημένα </w:t>
-      </w:r>
-      <w:r>
-        <w:t>Gannt</w:t>
-      </w:r>
-      <w:r>
-        <w:rPr>
-          <w:lang w:val="el-GR"/>
-        </w:rPr>
-        <w:t xml:space="preserve"> και </w:t>
-      </w:r>
-      <w:r>
-        <w:t>Pert</w:t>
-      </w:r>
-      <w:r>
-        <w:rPr>
-          <w:lang w:val="el-GR"/>
-        </w:rPr>
-        <w:t xml:space="preserve"> </w:t>
-      </w:r>
-      <w:r>
-        <w:t>charts</w:t>
-      </w:r>
-      <w:r>
-        <w:rPr>
-          <w:lang w:val="el-GR"/>
-        </w:rPr>
-        <w:t xml:space="preserve"> </w:t>
-      </w:r>
-      <w:r>
-        <w:rPr>
-          <w:lang w:val="el-GR"/>
-        </w:rPr>
-        <w:t>αντίστοιχα.</w:t>
-      </w:r>
-    </w:p>
-    <w:p>
-      <w:pPr>
-        <w:rPr>
-          <w:sz w:val="32"/>
-          <w:szCs w:val="32"/>
-          <w:lang w:val="el-GR"/>
-        </w:rPr>
-      </w:pPr>
-      <w:r>
-        <w:rPr>
-          <w:sz w:val="32"/>
-          <w:szCs w:val="32"/>
-          <w:u w:val="single"/>
-          <w:lang w:val="el-GR"/>
-        </w:rPr>
-        <w:t>Σύνθεση ομάδας</w:t>
-      </w:r>
-    </w:p>
-    <w:p>
-      <w:pPr>
-        <w:rPr>
-          <w:lang w:val="el-GR"/>
-        </w:rPr>
-      </w:pPr>
-      <w:r>
-        <w:rPr>
-          <w:lang w:val="el-GR"/>
-        </w:rPr>
-        <w:t xml:space="preserve">Παρακάτω αναφέρονται </w:t>
-      </w:r>
-      <w:r>
-        <w:rPr>
-          <w:lang w:val="el-GR"/>
-        </w:rPr>
-        <w:t>τα στοιχεία των μελών της ομάδας μας</w:t>
-      </w:r>
-      <w:r>
-        <w:rPr>
-          <w:lang w:val="el-GR"/>
-        </w:rPr>
-        <w:t>:</w:t>
-      </w:r>
-    </w:p>
-    <w:p>
-      <w:pPr>
-        <w:pStyle w:val="a3"/>
-        <w:numPr>
-          <w:ilvl w:val="0"/>
-          <w:numId w:val="3"/>
-        </w:numPr>
-        <w:rPr>
-          <w:lang w:val="el-GR"/>
-        </w:rPr>
-      </w:pPr>
-      <w:r>
-        <w:rPr>
-          <w:lang w:val="el-GR"/>
-        </w:rPr>
-        <w:t>ΓΙΑΝΝΑΚΗΣ ΕΜΜΑΝΟΥΗΛ ΔΗΜΗΤΡΙΟΣ, 1067491, Δ’ ΕΤΟΣ</w:t>
-      </w:r>
-    </w:p>
-    <w:p>
-      <w:pPr>
-        <w:pStyle w:val="a3"/>
-        <w:numPr>
-          <w:ilvl w:val="0"/>
-          <w:numId w:val="3"/>
-        </w:numPr>
-        <w:rPr>
-          <w:lang w:val="el-GR"/>
-        </w:rPr>
-      </w:pPr>
-      <w:r>
-        <w:rPr>
-          <w:lang w:val="el-GR"/>
-        </w:rPr>
-        <w:t>ΚΑΒΟΥΛΑΣ ΑΛΕΞΑΝΔΡΟΣ, 1067498, Δ’ ΕΤΟΣ</w:t>
-      </w:r>
-    </w:p>
-    <w:p>
-      <w:pPr>
-        <w:pStyle w:val="a3"/>
-        <w:numPr>
-          <w:ilvl w:val="0"/>
-          <w:numId w:val="3"/>
-        </w:numPr>
-        <w:rPr>
-          <w:lang w:val="el-GR"/>
-        </w:rPr>
-      </w:pPr>
-      <w:r>
-        <w:rPr>
-          <w:lang w:val="el-GR"/>
-        </w:rPr>
-        <w:t>ΜΗΛΙΩΝΗΣ ΒΑΣΙΛΕΙΟΣ, 1067</w:t>
-      </w:r>
-      <w:r>
-        <w:rPr>
-          <w:lang w:val="el-GR"/>
-        </w:rPr>
-        <w:t>41</w:t>
-      </w:r>
-      <w:r>
-        <w:rPr>
-          <w:lang w:val="el-GR"/>
-        </w:rPr>
-        <w:t>5</w:t>
-      </w:r>
-      <w:r>
-        <w:rPr>
-          <w:lang w:val="el-GR"/>
-        </w:rPr>
-        <w:t>, Δ’ ΕΤΟΣ</w:t>
-      </w:r>
-    </w:p>
-    <w:p>
-      <w:pPr>
-        <w:pStyle w:val="a3"/>
-        <w:numPr>
-          <w:ilvl w:val="0"/>
-          <w:numId w:val="3"/>
-        </w:numPr>
-        <w:rPr>
-          <w:lang w:val="el-GR"/>
-        </w:rPr>
-      </w:pPr>
-      <w:r>
-        <w:rPr>
-          <w:lang w:val="el-GR"/>
-        </w:rPr>
-        <w:t>ΜΠΟΛΙΑΣ ΑΡΙΣΤΕΙΔΗΣ, 106</w:t>
-      </w:r>
-      <w:r>
-        <w:rPr>
-          <w:lang w:val="el-GR"/>
-        </w:rPr>
-        <w:t>9910</w:t>
-      </w:r>
-      <w:r>
-        <w:rPr>
-          <w:lang w:val="el-GR"/>
-        </w:rPr>
-        <w:t>, Δ’ ΕΤΟΣ</w:t>
-      </w:r>
-    </w:p>
-    <w:p>
-      <w:pPr>
-        <w:pStyle w:val="a3"/>
-        <w:numPr>
-          <w:ilvl w:val="0"/>
-          <w:numId w:val="3"/>
-        </w:numPr>
-        <w:rPr>
-          <w:lang w:val="el-GR"/>
-        </w:rPr>
-      </w:pPr>
-      <w:r>
-        <w:rPr>
-          <w:lang w:val="el-GR"/>
-        </w:rPr>
-        <w:t>ΠΑΠΑΘΑΝΑΣΙΟΥ ΑΛΕΞΙΟΣ, 1067</w:t>
-      </w:r>
-      <w:r>
-        <w:rPr>
-          <w:lang w:val="el-GR"/>
-        </w:rPr>
-        <w:t>501</w:t>
-      </w:r>
-      <w:r>
-        <w:rPr>
-          <w:lang w:val="el-GR"/>
-        </w:rPr>
-        <w:t>, Δ’ ΕΤΟΣ</w:t>
-      </w:r>
-    </w:p>
-    <w:p>
-      <w:pPr>
-        <w:rPr>
-          <w:sz w:val="32"/>
-          <w:szCs w:val="32"/>
-          <w:u w:val="single"/>
-        </w:rPr>
-      </w:pPr>
-      <w:r>
-        <w:rPr>
-          <w:sz w:val="32"/>
-          <w:szCs w:val="32"/>
-          <w:u w:val="single"/>
-          <w:lang w:val="el-GR"/>
-        </w:rPr>
-        <w:t>Χρονοπρογραμματισμός</w:t>
-      </w:r>
-    </w:p>
-    <w:p>
-      <w:pPr>
-        <w:rPr>
-          <w:lang w:val="el-GR"/>
-        </w:rPr>
-      </w:pPr>
-      <w:r>
-        <w:rPr>
-          <w:lang w:val="el-GR"/>
-        </w:rPr>
-        <w:t xml:space="preserve">Για την εκπόνηση του </w:t>
-      </w:r>
-      <w:r>
-        <w:t>project</w:t>
-      </w:r>
-      <w:r>
-        <w:rPr>
-          <w:lang w:val="el-GR"/>
-        </w:rPr>
-        <w:t xml:space="preserve"> </w:t>
-      </w:r>
-      <w:r>
-        <w:rPr>
-          <w:lang w:val="el-GR"/>
-        </w:rPr>
-        <w:t xml:space="preserve">τα μέλη της ομάδας θα </w:t>
-      </w:r>
-      <w:r>
-        <w:rPr>
-          <w:lang w:val="el-GR"/>
-        </w:rPr>
-        <w:t>έχουν διάστημα δύο εβδομάδων για να ολοκληρώσουν το κάθε παραδοτέο. Αρχικά, τα μέλη κατόπιν συνεννόησης θα διαμοιράζουν τα αρχεία και θα ασχολούνται με τη δημιουργία τους</w:t>
-      </w:r>
-      <w:r>
-        <w:rPr>
-          <w:lang w:val="el-GR"/>
-        </w:rPr>
-        <w:t xml:space="preserve">, η δημιουργία των αρχείων είναι μια διαδικασία της οποίας η διάρκεια θα εξαρτάται από τα ζητούμενα του </w:t>
-      </w:r>
-      <w:r>
-        <w:t>project</w:t>
-      </w:r>
-      <w:r>
-        <w:rPr>
-          <w:lang w:val="el-GR"/>
-        </w:rPr>
-        <w:t xml:space="preserve">. Έπειτα, για το κάθε αρχείο, εκτός από το δημιουργό του, θα υπάρχει και ένα </w:t>
-      </w:r>
-      <w:r>
-        <w:rPr>
-          <w:lang w:val="el-GR"/>
-        </w:rPr>
-        <w:t>δεύτερο μέλος της ομάδας το οποίο θα προτείνει βελτιώσεις</w:t>
-      </w:r>
-      <w:r>
-        <w:rPr>
-          <w:lang w:val="el-GR"/>
-        </w:rPr>
-        <w:t xml:space="preserve"> </w:t>
-      </w:r>
-      <w:r>
-        <w:rPr>
-          <w:lang w:val="el-GR"/>
-        </w:rPr>
-        <w:t>αν το κρίνει απαραίτητο (</w:t>
-      </w:r>
-      <w:r>
-        <w:t>reviewer</w:t>
-      </w:r>
-      <w:r>
-        <w:rPr>
-          <w:lang w:val="el-GR"/>
-        </w:rPr>
-        <w:t>)</w:t>
-      </w:r>
-      <w:r>
-        <w:rPr>
-          <w:lang w:val="el-GR"/>
-        </w:rPr>
-        <w:t>. Μετά από αυτή τη διαδικασία τα αρχεία θα παραδίδονται για αξιολόγηση. Στην Εικόνα 1</w:t>
-      </w:r>
-      <w:r>
-        <w:rPr>
-          <w:lang w:val="el-GR"/>
-        </w:rPr>
-        <w:t xml:space="preserve"> </w:t>
-      </w:r>
-      <w:r>
-        <w:rPr>
-          <w:lang w:val="el-GR"/>
-        </w:rPr>
-        <w:t>και Εικόνα 2</w:t>
-      </w:r>
-      <w:r>
-        <w:rPr>
-          <w:lang w:val="el-GR"/>
-        </w:rPr>
-        <w:t xml:space="preserve"> φαίν</w:t>
-      </w:r>
-      <w:r>
-        <w:rPr>
-          <w:lang w:val="el-GR"/>
-        </w:rPr>
-        <w:t>ον</w:t>
-      </w:r>
-      <w:r>
-        <w:rPr>
-          <w:lang w:val="el-GR"/>
-        </w:rPr>
-        <w:t xml:space="preserve">ται ένα </w:t>
-      </w:r>
-      <w:r>
-        <w:t>Gantt</w:t>
-      </w:r>
-      <w:r>
-        <w:rPr>
-          <w:lang w:val="el-GR"/>
-        </w:rPr>
-        <w:t xml:space="preserve"> </w:t>
-      </w:r>
-      <w:r>
-        <w:t>chart</w:t>
-      </w:r>
-      <w:r>
-        <w:rPr>
-          <w:lang w:val="el-GR"/>
-        </w:rPr>
-        <w:t xml:space="preserve"> και ένα </w:t>
-      </w:r>
-      <w:r>
-        <w:t>Pert</w:t>
-      </w:r>
-      <w:r>
-        <w:rPr>
-          <w:lang w:val="el-GR"/>
-        </w:rPr>
-        <w:t xml:space="preserve"> </w:t>
-      </w:r>
-      <w:r>
-        <w:t>chart</w:t>
-      </w:r>
-      <w:r>
-        <w:rPr>
-          <w:lang w:val="el-GR"/>
-        </w:rPr>
-        <w:t xml:space="preserve"> </w:t>
-      </w:r>
-      <w:r>
-        <w:rPr>
-          <w:lang w:val="el-GR"/>
-        </w:rPr>
-        <w:t>αντίστοιχα</w:t>
-      </w:r>
-      <w:r>
-        <w:rPr>
-          <w:lang w:val="el-GR"/>
-        </w:rPr>
-        <w:t xml:space="preserve"> </w:t>
-      </w:r>
-      <w:r>
-        <w:rPr>
-          <w:lang w:val="el-GR"/>
-        </w:rPr>
-        <w:t xml:space="preserve">για το </w:t>
-      </w:r>
-      <w:r>
-        <w:t>project</w:t>
-      </w:r>
-      <w:r>
-        <w:rPr>
-          <w:lang w:val="el-GR"/>
-        </w:rPr>
-        <w:t>.</w:t>
-      </w:r>
-    </w:p>
-    <w:p>
-      <w:pPr>
-        <w:keepNext/>
-        <w:rPr>
-          <w:lang w:val="el-GR"/>
-        </w:rPr>
-      </w:pPr>
-    </w:p>
-    <w:p>
-      <w:pPr>
-        <w:keepNext/>
-        <w:rPr>
-          <w:lang w:val="el-GR"/>
-        </w:rPr>
-      </w:pPr>
       <w:r>
         <w:rPr>
           <w:noProof/>
-          <w:lang w:val="el-GR"/>
         </w:rPr>
         <w:drawing>
-          <wp:inline distT="0" distB="0" distL="0" distR="0" wp14:anchorId="6766B5DF" wp14:editId="7A4240A9">
-            <wp:extent cx="5413248" cy="3696740"/>
+          <wp:anchor distT="0" distB="0" distL="114300" distR="114300" simplePos="0" relativeHeight="251659264" behindDoc="1" locked="0" layoutInCell="1" allowOverlap="1" wp14:anchorId="07C97A0B" wp14:editId="58198A26">
+            <wp:simplePos x="0" y="0"/>
+            <wp:positionH relativeFrom="margin">
+              <wp:align>center</wp:align>
+            </wp:positionH>
+            <wp:positionV relativeFrom="margin">
+              <wp:posOffset>2200498</wp:posOffset>
+            </wp:positionV>
+            <wp:extent cx="2903220" cy="2667000"/>
             <wp:effectExtent l="0" t="0" r="0" b="0"/>
-            <wp:docPr id="1" name="Εικόνα 1"/>
+            <wp:wrapSquare wrapText="bothSides"/>
+            <wp:docPr id="2" name="Εικόνα 2"/>
             <wp:cNvGraphicFramePr>
               <a:graphicFrameLocks xmlns:a="http://schemas.openxmlformats.org/drawingml/2006/main" noChangeAspect="1"/>
             </wp:cNvGraphicFramePr>
@@ -890,98 +120,1064 @@
               <a:graphicData uri="http://schemas.openxmlformats.org/drawingml/2006/picture">
                 <pic:pic xmlns:pic="http://schemas.openxmlformats.org/drawingml/2006/picture">
                   <pic:nvPicPr>
-                    <pic:cNvPr id="1" name=""/>
-                    <pic:cNvPicPr/>
+                    <pic:cNvPr id="0" name="Picture 1"/>
+                    <pic:cNvPicPr>
+                      <a:picLocks noChangeAspect="1" noChangeArrowheads="1"/>
+                    </pic:cNvPicPr>
                   </pic:nvPicPr>
-                  <pic:blipFill>
-                    <a:blip r:embed="rId6"/>
-                    <a:stretch>
-                      <a:fillRect/>
-                    </a:stretch>
+                  <pic:blipFill rotWithShape="1">
+                    <a:blip r:embed="rId6">
+                      <a:extLst>
+                        <a:ext uri="{28A0092B-C50C-407E-A947-70E740481C1C}">
+                          <a14:useLocalDpi xmlns:a14="http://schemas.microsoft.com/office/drawing/2010/main" val="0"/>
+                        </a:ext>
+                      </a:extLst>
+                    </a:blip>
+                    <a:srcRect r="63095" b="39743"/>
+                    <a:stretch/>
                   </pic:blipFill>
-                  <pic:spPr>
+                  <pic:spPr bwMode="auto">
                     <a:xfrm>
                       <a:off x="0" y="0"/>
-                      <a:ext cx="5457487" cy="3726951"/>
+                      <a:ext cx="2903220" cy="2667000"/>
                     </a:xfrm>
                     <a:prstGeom prst="rect">
                       <a:avLst/>
                     </a:prstGeom>
+                    <a:noFill/>
+                    <a:ln>
+                      <a:noFill/>
+                    </a:ln>
+                    <a:extLst>
+                      <a:ext uri="{53640926-AAD7-44D8-BBD7-CCE9431645EC}">
+                        <a14:shadowObscured xmlns:a14="http://schemas.microsoft.com/office/drawing/2010/main"/>
+                      </a:ext>
+                    </a:extLst>
                   </pic:spPr>
                 </pic:pic>
               </a:graphicData>
             </a:graphic>
-          </wp:inline>
+            <wp14:sizeRelH relativeFrom="margin">
+              <wp14:pctWidth>0</wp14:pctWidth>
+            </wp14:sizeRelH>
+            <wp14:sizeRelV relativeFrom="margin">
+              <wp14:pctHeight>0</wp14:pctHeight>
+            </wp14:sizeRelV>
+          </wp:anchor>
         </w:drawing>
       </w:r>
     </w:p>
     <w:p>
       <w:pPr>
+        <w:rPr>
+          <w:sz w:val="32"/>
+          <w:szCs w:val="32"/>
+          <w:lang w:val="el-GR"/>
+        </w:rPr>
+      </w:pPr>
+    </w:p>
+    <w:p>
+      <w:pPr>
+        <w:rPr>
+          <w:sz w:val="32"/>
+          <w:szCs w:val="32"/>
+          <w:lang w:val="el-GR"/>
+        </w:rPr>
+      </w:pPr>
+    </w:p>
+    <w:p>
+      <w:pPr>
+        <w:rPr>
+          <w:sz w:val="32"/>
+          <w:szCs w:val="32"/>
+          <w:lang w:val="el-GR"/>
+        </w:rPr>
+      </w:pPr>
+    </w:p>
+    <w:p>
+      <w:pPr>
+        <w:rPr>
+          <w:sz w:val="32"/>
+          <w:szCs w:val="32"/>
+          <w:lang w:val="el-GR"/>
+        </w:rPr>
+      </w:pPr>
+    </w:p>
+    <w:p>
+      <w:pPr>
+        <w:rPr>
+          <w:sz w:val="32"/>
+          <w:szCs w:val="32"/>
+          <w:lang w:val="el-GR"/>
+        </w:rPr>
+      </w:pPr>
+    </w:p>
+    <w:p>
+      <w:pPr>
+        <w:rPr>
+          <w:sz w:val="32"/>
+          <w:szCs w:val="32"/>
+          <w:lang w:val="el-GR"/>
+        </w:rPr>
+      </w:pPr>
+    </w:p>
+    <w:p>
+      <w:pPr>
+        <w:rPr>
+          <w:sz w:val="32"/>
+          <w:szCs w:val="32"/>
+          <w:lang w:val="el-GR"/>
+        </w:rPr>
+      </w:pPr>
+    </w:p>
+    <w:p>
+      <w:pPr>
+        <w:rPr>
+          <w:sz w:val="32"/>
+          <w:szCs w:val="32"/>
+          <w:lang w:val="el-GR"/>
+        </w:rPr>
+      </w:pPr>
+    </w:p>
+    <w:p>
+      <w:pPr>
+        <w:rPr>
+          <w:sz w:val="32"/>
+          <w:szCs w:val="32"/>
+          <w:lang w:val="el-GR"/>
+        </w:rPr>
+      </w:pPr>
+    </w:p>
+    <w:p>
+      <w:pPr>
+        <w:rPr>
+          <w:sz w:val="32"/>
+          <w:szCs w:val="32"/>
+          <w:lang w:val="el-GR"/>
+        </w:rPr>
+      </w:pPr>
+    </w:p>
+    <w:p>
+      <w:pPr>
+        <w:rPr>
+          <w:sz w:val="32"/>
+          <w:szCs w:val="32"/>
+          <w:lang w:val="el-GR"/>
+        </w:rPr>
+      </w:pPr>
+    </w:p>
+    <w:p>
+      <w:pPr>
+        <w:rPr>
+          <w:sz w:val="32"/>
+          <w:szCs w:val="32"/>
+          <w:lang w:val="el-GR"/>
+        </w:rPr>
+      </w:pPr>
+    </w:p>
+    <w:p>
+      <w:pPr>
+        <w:rPr>
+          <w:sz w:val="32"/>
+          <w:szCs w:val="32"/>
+          <w:lang w:val="el-GR"/>
+        </w:rPr>
+      </w:pPr>
+    </w:p>
+    <w:p>
+      <w:pPr>
+        <w:rPr>
+          <w:rStyle w:val="a9"/>
+          <w:sz w:val="28"/>
+          <w:szCs w:val="28"/>
+        </w:rPr>
+      </w:pPr>
+      <w:r>
+        <w:rPr>
+          <w:rStyle w:val="a9"/>
+          <w:sz w:val="28"/>
+          <w:szCs w:val="28"/>
+        </w:rPr>
+        <w:t>editor:  ΓΙΑΝΝΑΚΗΣ ΕΜΜΑΝΟΥΗΛ ΔΗΜΗΤΡΙΟΣ</w:t>
+      </w:r>
+    </w:p>
+    <w:p>
+      <w:pPr>
+        <w:rPr>
+          <w:rStyle w:val="a9"/>
+          <w:sz w:val="28"/>
+          <w:szCs w:val="28"/>
+          <w:lang w:val="el-GR"/>
+        </w:rPr>
+      </w:pPr>
+      <w:r>
+        <w:rPr>
+          <w:rStyle w:val="a9"/>
+          <w:sz w:val="28"/>
+          <w:szCs w:val="28"/>
+        </w:rPr>
+        <w:t>peer reviewer:</w:t>
+      </w:r>
+      <w:r>
+        <w:rPr>
+          <w:rStyle w:val="a9"/>
+          <w:sz w:val="28"/>
+          <w:szCs w:val="28"/>
+        </w:rPr>
+        <w:t xml:space="preserve"> ΠΑΠΑΘΑΝΑΣΙΟΥ ΑΛΕΞΙΟΣ</w:t>
+      </w:r>
+    </w:p>
+    <w:p>
+      <w:pPr>
+        <w:rPr>
+          <w:sz w:val="32"/>
+          <w:szCs w:val="32"/>
+          <w:lang w:val="el-GR"/>
+        </w:rPr>
+      </w:pPr>
+    </w:p>
+    <w:p>
+      <w:pPr>
+        <w:rPr>
+          <w:sz w:val="32"/>
+          <w:szCs w:val="32"/>
+          <w:u w:val="single"/>
+          <w:lang w:val="el-GR"/>
+        </w:rPr>
+      </w:pPr>
+    </w:p>
+    <w:p>
+      <w:pPr>
+        <w:rPr>
+          <w:rStyle w:val="a6"/>
+          <w:i w:val="0"/>
+          <w:iCs w:val="0"/>
+          <w:color w:val="auto"/>
+          <w:sz w:val="32"/>
+          <w:szCs w:val="32"/>
+          <w:u w:val="single"/>
+          <w:lang w:val="el-GR"/>
+        </w:rPr>
+      </w:pPr>
+      <w:r>
+        <w:rPr>
+          <w:rStyle w:val="a6"/>
+          <w:lang w:val="el-GR"/>
+        </w:rPr>
+        <w:t xml:space="preserve">Σύνθεση ομάδας </w:t>
+      </w:r>
+    </w:p>
+    <w:p>
+      <w:pPr>
+        <w:rPr>
+          <w:rStyle w:val="a6"/>
+          <w:lang w:val="el-GR"/>
+        </w:rPr>
+      </w:pPr>
+      <w:r>
+        <w:rPr>
+          <w:rStyle w:val="a6"/>
+          <w:lang w:val="el-GR"/>
+        </w:rPr>
+        <w:t>Παρακάτω αναφέρονται τα στοιχεία των μελών της ομάδας μας:</w:t>
+      </w:r>
+    </w:p>
+    <w:p>
+      <w:pPr>
+        <w:pStyle w:val="a3"/>
+        <w:numPr>
+          <w:ilvl w:val="0"/>
+          <w:numId w:val="4"/>
+        </w:numPr>
+        <w:spacing w:line="252" w:lineRule="auto"/>
+        <w:rPr>
+          <w:rStyle w:val="a6"/>
+        </w:rPr>
+      </w:pPr>
+      <w:r>
+        <w:rPr>
+          <w:rStyle w:val="a6"/>
+        </w:rPr>
+        <w:t>ΓΙΑΝΝΑΚΗΣ ΕΜΜΑΝΟΥΗΛ ΔΗΜΗΤΡΙΟΣ, 1067491, Δ’ ΕΤΟΣ</w:t>
+      </w:r>
+    </w:p>
+    <w:p>
+      <w:pPr>
+        <w:pStyle w:val="a3"/>
+        <w:numPr>
+          <w:ilvl w:val="0"/>
+          <w:numId w:val="4"/>
+        </w:numPr>
+        <w:spacing w:line="252" w:lineRule="auto"/>
+        <w:rPr>
+          <w:rStyle w:val="a6"/>
+        </w:rPr>
+      </w:pPr>
+      <w:r>
+        <w:rPr>
+          <w:rStyle w:val="a6"/>
+        </w:rPr>
+        <w:t>ΚΑΒΟΥΛΑΣ ΑΛΕΞΑΝΔΡΟΣ, 1067498, Δ’ ΕΤΟΣ</w:t>
+      </w:r>
+    </w:p>
+    <w:p>
+      <w:pPr>
+        <w:pStyle w:val="a3"/>
+        <w:numPr>
+          <w:ilvl w:val="0"/>
+          <w:numId w:val="4"/>
+        </w:numPr>
+        <w:spacing w:line="252" w:lineRule="auto"/>
+        <w:rPr>
+          <w:rStyle w:val="a6"/>
+        </w:rPr>
+      </w:pPr>
+      <w:r>
+        <w:rPr>
+          <w:rStyle w:val="a6"/>
+        </w:rPr>
+        <w:t xml:space="preserve">ΜΗΛΙΩΝΗΣ ΒΑΣΙΛΕΙΟΣ, </w:t>
+      </w:r>
+      <w:proofErr w:type="gramStart"/>
+      <w:r>
+        <w:rPr>
+          <w:rStyle w:val="a6"/>
+        </w:rPr>
+        <w:t>1067415,  Δ</w:t>
+      </w:r>
+      <w:proofErr w:type="gramEnd"/>
+      <w:r>
+        <w:rPr>
+          <w:rStyle w:val="a6"/>
+        </w:rPr>
+        <w:t>’ ΕΤΟΣ</w:t>
+      </w:r>
+    </w:p>
+    <w:p>
+      <w:pPr>
+        <w:pStyle w:val="a3"/>
+        <w:numPr>
+          <w:ilvl w:val="0"/>
+          <w:numId w:val="4"/>
+        </w:numPr>
+        <w:spacing w:line="252" w:lineRule="auto"/>
+        <w:rPr>
+          <w:rStyle w:val="a6"/>
+        </w:rPr>
+      </w:pPr>
+      <w:r>
+        <w:rPr>
+          <w:rStyle w:val="a6"/>
+        </w:rPr>
+        <w:t>ΜΠΟΛΙΑΣ ΑΡΙΣΤΕΙΔΗΣ, 1069910, Δ’ ΕΤΟΣ</w:t>
+      </w:r>
+    </w:p>
+    <w:p>
+      <w:pPr>
+        <w:pStyle w:val="a3"/>
+        <w:numPr>
+          <w:ilvl w:val="0"/>
+          <w:numId w:val="4"/>
+        </w:numPr>
+        <w:spacing w:line="252" w:lineRule="auto"/>
+        <w:rPr>
+          <w:rStyle w:val="a6"/>
+        </w:rPr>
+      </w:pPr>
+      <w:r>
+        <w:rPr>
+          <w:rStyle w:val="a6"/>
+        </w:rPr>
+        <w:t>ΠΑΠΑΘΑΝΑΣΙΟΥ ΑΛΕΞΙΟΣ, 1067501, Δ’ ΕΤΟΣ</w:t>
+      </w:r>
+    </w:p>
+    <w:p/>
+    <w:p/>
+    <w:p>
+      <w:pPr>
+        <w:rPr>
+          <w:i/>
+          <w:iCs/>
+          <w:color w:val="404040" w:themeColor="text1" w:themeTint="BF"/>
+          <w:lang w:val="el-GR"/>
+        </w:rPr>
+      </w:pPr>
+      <w:r>
+        <w:rPr>
+          <w:i/>
+          <w:iCs/>
+          <w:color w:val="404040" w:themeColor="text1" w:themeTint="BF"/>
+          <w:lang w:val="el-GR"/>
+        </w:rPr>
+        <w:t xml:space="preserve">Το </w:t>
+      </w:r>
+      <w:r>
+        <w:rPr>
+          <w:i/>
+          <w:iCs/>
+          <w:color w:val="404040" w:themeColor="text1" w:themeTint="BF"/>
+        </w:rPr>
+        <w:t>project</w:t>
+      </w:r>
+      <w:r>
+        <w:rPr>
+          <w:i/>
+          <w:iCs/>
+          <w:color w:val="404040" w:themeColor="text1" w:themeTint="BF"/>
+          <w:lang w:val="el-GR"/>
+        </w:rPr>
+        <w:t xml:space="preserve"> μας αναπτύσσεται στο </w:t>
+      </w:r>
+      <w:proofErr w:type="spellStart"/>
+      <w:r>
+        <w:rPr>
+          <w:i/>
+          <w:iCs/>
+          <w:color w:val="404040" w:themeColor="text1" w:themeTint="BF"/>
+        </w:rPr>
+        <w:t>Github</w:t>
+      </w:r>
+      <w:proofErr w:type="spellEnd"/>
+      <w:r>
+        <w:rPr>
+          <w:i/>
+          <w:iCs/>
+          <w:color w:val="404040" w:themeColor="text1" w:themeTint="BF"/>
+          <w:lang w:val="el-GR"/>
+        </w:rPr>
+        <w:t xml:space="preserve"> , στον παρακάτω σύνδεσμο:</w:t>
+      </w:r>
+    </w:p>
+    <w:p>
+      <w:pPr>
+        <w:rPr>
+          <w:i/>
+          <w:iCs/>
+          <w:color w:val="404040" w:themeColor="text1" w:themeTint="BF"/>
+          <w:lang w:val="el-GR"/>
+        </w:rPr>
+      </w:pPr>
+      <w:hyperlink r:id="rId7" w:history="1">
+        <w:r>
+          <w:rPr>
+            <w:rStyle w:val="-"/>
+            <w:i/>
+            <w:iCs/>
+          </w:rPr>
+          <w:t>https</w:t>
+        </w:r>
+        <w:r>
+          <w:rPr>
+            <w:rStyle w:val="-"/>
+            <w:i/>
+            <w:iCs/>
+            <w:lang w:val="el-GR"/>
+          </w:rPr>
+          <w:t>://</w:t>
+        </w:r>
+        <w:proofErr w:type="spellStart"/>
+        <w:r>
+          <w:rPr>
+            <w:rStyle w:val="-"/>
+            <w:i/>
+            <w:iCs/>
+          </w:rPr>
+          <w:t>github</w:t>
+        </w:r>
+        <w:proofErr w:type="spellEnd"/>
+        <w:r>
+          <w:rPr>
+            <w:rStyle w:val="-"/>
+            <w:i/>
+            <w:iCs/>
+            <w:lang w:val="el-GR"/>
+          </w:rPr>
+          <w:t>.</w:t>
+        </w:r>
+        <w:r>
+          <w:rPr>
+            <w:rStyle w:val="-"/>
+            <w:i/>
+            <w:iCs/>
+          </w:rPr>
+          <w:t>com</w:t>
+        </w:r>
+        <w:r>
+          <w:rPr>
+            <w:rStyle w:val="-"/>
+            <w:i/>
+            <w:iCs/>
+            <w:lang w:val="el-GR"/>
+          </w:rPr>
+          <w:t>/</w:t>
+        </w:r>
+        <w:proofErr w:type="spellStart"/>
+        <w:r>
+          <w:rPr>
+            <w:rStyle w:val="-"/>
+            <w:i/>
+            <w:iCs/>
+          </w:rPr>
+          <w:t>vasMil</w:t>
+        </w:r>
+        <w:proofErr w:type="spellEnd"/>
+        <w:r>
+          <w:rPr>
+            <w:rStyle w:val="-"/>
+            <w:i/>
+            <w:iCs/>
+            <w:lang w:val="el-GR"/>
+          </w:rPr>
+          <w:t>/</w:t>
+        </w:r>
+        <w:r>
+          <w:rPr>
+            <w:rStyle w:val="-"/>
+            <w:i/>
+            <w:iCs/>
+          </w:rPr>
+          <w:t>GymBuddy</w:t>
+        </w:r>
+      </w:hyperlink>
+    </w:p>
+    <w:p>
+      <w:pPr>
+        <w:ind w:firstLine="720"/>
+        <w:rPr>
+          <w:i/>
+          <w:iCs/>
+          <w:color w:val="404040" w:themeColor="text1" w:themeTint="BF"/>
+          <w:lang w:val="el-GR"/>
+        </w:rPr>
+      </w:pPr>
+      <w:r>
+        <w:rPr>
+          <w:i/>
+          <w:iCs/>
+          <w:color w:val="404040" w:themeColor="text1" w:themeTint="BF"/>
+          <w:lang w:val="el-GR"/>
+        </w:rPr>
+        <w:t xml:space="preserve">Επιλέξαμε να το χρησιμοποιήσουμε και για τα αρχεία </w:t>
+      </w:r>
+      <w:r>
+        <w:rPr>
+          <w:i/>
+          <w:iCs/>
+          <w:color w:val="404040" w:themeColor="text1" w:themeTint="BF"/>
+        </w:rPr>
+        <w:t>word</w:t>
+      </w:r>
+      <w:r>
+        <w:rPr>
+          <w:i/>
+          <w:iCs/>
+          <w:color w:val="404040" w:themeColor="text1" w:themeTint="BF"/>
+          <w:lang w:val="el-GR"/>
+        </w:rPr>
+        <w:t xml:space="preserve">. Επειδή όμως το </w:t>
+      </w:r>
+      <w:r>
+        <w:rPr>
+          <w:i/>
+          <w:iCs/>
+          <w:color w:val="404040" w:themeColor="text1" w:themeTint="BF"/>
+        </w:rPr>
+        <w:t>git</w:t>
+      </w:r>
+      <w:r>
+        <w:rPr>
+          <w:i/>
+          <w:iCs/>
+          <w:color w:val="404040" w:themeColor="text1" w:themeTint="BF"/>
+          <w:lang w:val="el-GR"/>
+        </w:rPr>
+        <w:t xml:space="preserve"> σαν εργαλείο προσφέρει δυνατότητες </w:t>
+      </w:r>
+      <w:r>
+        <w:rPr>
+          <w:i/>
+          <w:iCs/>
+          <w:color w:val="404040" w:themeColor="text1" w:themeTint="BF"/>
+        </w:rPr>
+        <w:t>merge</w:t>
+      </w:r>
+      <w:r>
+        <w:rPr>
+          <w:i/>
+          <w:iCs/>
+          <w:color w:val="404040" w:themeColor="text1" w:themeTint="BF"/>
+          <w:lang w:val="el-GR"/>
+        </w:rPr>
+        <w:t xml:space="preserve"> των αρχείων μόνο για αρχεία κώδικα, είμαστε ιδιαίτερα προσεκτικοί, ώστε δύο μέλη της ομάδας να μην επεμβαίνουν στο ίδιο αρχείο τις ίδιες χρονικές περιόδους. Το πρόβλημα αυτό θα μπορούσε να λυθεί με τη χρήση εργαλείων, όπως τα </w:t>
+      </w:r>
+      <w:r>
+        <w:rPr>
+          <w:i/>
+          <w:iCs/>
+          <w:color w:val="404040" w:themeColor="text1" w:themeTint="BF"/>
+        </w:rPr>
+        <w:t>google</w:t>
+      </w:r>
+      <w:r>
+        <w:rPr>
+          <w:i/>
+          <w:iCs/>
+          <w:color w:val="404040" w:themeColor="text1" w:themeTint="BF"/>
+          <w:lang w:val="el-GR"/>
+        </w:rPr>
+        <w:t xml:space="preserve"> </w:t>
+      </w:r>
+      <w:r>
+        <w:rPr>
+          <w:i/>
+          <w:iCs/>
+          <w:color w:val="404040" w:themeColor="text1" w:themeTint="BF"/>
+        </w:rPr>
+        <w:t>docs</w:t>
+      </w:r>
+      <w:r>
+        <w:rPr>
+          <w:i/>
+          <w:iCs/>
+          <w:color w:val="404040" w:themeColor="text1" w:themeTint="BF"/>
+          <w:lang w:val="el-GR"/>
+        </w:rPr>
+        <w:t xml:space="preserve">. Επιλέξαμε το </w:t>
+      </w:r>
+      <w:r>
+        <w:rPr>
+          <w:i/>
+          <w:iCs/>
+          <w:color w:val="404040" w:themeColor="text1" w:themeTint="BF"/>
+        </w:rPr>
+        <w:t>git</w:t>
+      </w:r>
+      <w:r>
+        <w:rPr>
+          <w:i/>
+          <w:iCs/>
+          <w:color w:val="404040" w:themeColor="text1" w:themeTint="BF"/>
+          <w:lang w:val="el-GR"/>
+        </w:rPr>
+        <w:t>, ώστε να εξοικειωθούμε με το εργαλείο που διδαχτήκαμε.</w:t>
+      </w:r>
+    </w:p>
+    <w:p>
+      <w:pPr>
+        <w:rPr>
+          <w:sz w:val="32"/>
+          <w:szCs w:val="32"/>
+          <w:u w:val="single"/>
+          <w:lang w:val="el-GR"/>
+        </w:rPr>
+      </w:pPr>
+    </w:p>
+    <w:p>
+      <w:pPr>
+        <w:rPr>
+          <w:sz w:val="32"/>
+          <w:szCs w:val="32"/>
+          <w:u w:val="single"/>
+          <w:lang w:val="el-GR"/>
+        </w:rPr>
+      </w:pPr>
+    </w:p>
+    <w:p>
+      <w:pPr>
+        <w:rPr>
+          <w:sz w:val="32"/>
+          <w:szCs w:val="32"/>
+          <w:u w:val="single"/>
+          <w:lang w:val="el-GR"/>
+        </w:rPr>
+      </w:pPr>
+    </w:p>
+    <w:p>
+      <w:pPr>
+        <w:rPr>
+          <w:sz w:val="32"/>
+          <w:szCs w:val="32"/>
+          <w:u w:val="single"/>
+          <w:lang w:val="el-GR"/>
+        </w:rPr>
+      </w:pPr>
+    </w:p>
+    <w:p>
+      <w:pPr>
+        <w:rPr>
+          <w:sz w:val="32"/>
+          <w:szCs w:val="32"/>
+          <w:u w:val="single"/>
+          <w:lang w:val="el-GR"/>
+        </w:rPr>
+      </w:pPr>
+    </w:p>
+    <w:p>
+      <w:pPr>
+        <w:rPr>
+          <w:sz w:val="32"/>
+          <w:szCs w:val="32"/>
+          <w:u w:val="single"/>
+          <w:lang w:val="el-GR"/>
+        </w:rPr>
+      </w:pPr>
+    </w:p>
+    <w:p>
+      <w:pPr>
+        <w:rPr>
+          <w:sz w:val="32"/>
+          <w:szCs w:val="32"/>
+          <w:u w:val="single"/>
+          <w:lang w:val="el-GR"/>
+        </w:rPr>
+      </w:pPr>
+    </w:p>
+    <w:p>
+      <w:pPr>
+        <w:rPr>
+          <w:sz w:val="32"/>
+          <w:szCs w:val="32"/>
+          <w:u w:val="single"/>
+          <w:lang w:val="el-GR"/>
+        </w:rPr>
+      </w:pPr>
+    </w:p>
+    <w:p>
+      <w:pPr>
+        <w:rPr>
+          <w:sz w:val="32"/>
+          <w:szCs w:val="32"/>
+          <w:u w:val="single"/>
+          <w:lang w:val="el-GR"/>
+        </w:rPr>
+      </w:pPr>
+    </w:p>
+    <w:p>
+      <w:pPr>
+        <w:rPr>
+          <w:sz w:val="32"/>
+          <w:szCs w:val="32"/>
+          <w:u w:val="single"/>
+          <w:lang w:val="el-GR"/>
+        </w:rPr>
+      </w:pPr>
+    </w:p>
+    <w:p>
+      <w:pPr>
+        <w:rPr>
+          <w:sz w:val="32"/>
+          <w:szCs w:val="32"/>
+          <w:u w:val="single"/>
+          <w:lang w:val="el-GR"/>
+        </w:rPr>
+      </w:pPr>
+    </w:p>
+    <w:p>
+      <w:pPr>
+        <w:rPr>
+          <w:sz w:val="32"/>
+          <w:szCs w:val="32"/>
+          <w:u w:val="single"/>
+          <w:lang w:val="el-GR"/>
+        </w:rPr>
+      </w:pPr>
+      <w:r>
+        <w:rPr>
+          <w:sz w:val="32"/>
+          <w:szCs w:val="32"/>
+          <w:u w:val="single"/>
+          <w:lang w:val="el-GR"/>
+        </w:rPr>
+        <w:lastRenderedPageBreak/>
+        <w:t>Αλλαγές στην παρούσα έκδοση</w:t>
+      </w:r>
+    </w:p>
+    <w:p>
+      <w:pPr>
+        <w:rPr>
+          <w:lang w:val="el-GR"/>
+        </w:rPr>
+      </w:pPr>
+      <w:r>
+        <w:rPr>
+          <w:lang w:val="el-GR"/>
+        </w:rPr>
+        <w:t>Στον «Χρονοπρογραμματισμό» έχουν αντικατασταθεί οι εικόνες 1</w:t>
+      </w:r>
+      <w:r>
+        <w:rPr>
+          <w:lang w:val="el-GR"/>
+        </w:rPr>
+        <w:t xml:space="preserve"> </w:t>
+      </w:r>
+      <w:r>
+        <w:rPr>
+          <w:lang w:val="el-GR"/>
+        </w:rPr>
+        <w:t xml:space="preserve">και 2 με νέες που απεικονίζουν αναθεωρημένα </w:t>
+      </w:r>
+      <w:r>
+        <w:t>Gannt</w:t>
+      </w:r>
+      <w:r>
+        <w:rPr>
+          <w:lang w:val="el-GR"/>
+        </w:rPr>
+        <w:t xml:space="preserve"> και </w:t>
+      </w:r>
+      <w:r>
+        <w:t>Pert</w:t>
+      </w:r>
+      <w:r>
+        <w:rPr>
+          <w:lang w:val="el-GR"/>
+        </w:rPr>
+        <w:t xml:space="preserve"> </w:t>
+      </w:r>
+      <w:r>
+        <w:t>charts</w:t>
+      </w:r>
+      <w:r>
+        <w:rPr>
+          <w:lang w:val="el-GR"/>
+        </w:rPr>
+        <w:t xml:space="preserve"> </w:t>
+      </w:r>
+      <w:r>
+        <w:rPr>
+          <w:lang w:val="el-GR"/>
+        </w:rPr>
+        <w:t>αντίστοιχα.</w:t>
+      </w:r>
+    </w:p>
+    <w:p>
+      <w:pPr>
+        <w:rPr>
+          <w:sz w:val="32"/>
+          <w:szCs w:val="32"/>
+          <w:u w:val="single"/>
+          <w:lang w:val="el-GR"/>
+        </w:rPr>
+      </w:pPr>
+    </w:p>
+    <w:p>
+      <w:pPr>
+        <w:rPr>
+          <w:sz w:val="32"/>
+          <w:szCs w:val="32"/>
+          <w:u w:val="single"/>
+        </w:rPr>
+      </w:pPr>
+      <w:r>
+        <w:rPr>
+          <w:sz w:val="32"/>
+          <w:szCs w:val="32"/>
+          <w:u w:val="single"/>
+          <w:lang w:val="el-GR"/>
+        </w:rPr>
+        <w:t>Χρονοπρογραμματισμός</w:t>
+      </w:r>
+    </w:p>
+    <w:p>
+      <w:pPr>
+        <w:rPr>
+          <w:lang w:val="el-GR"/>
+        </w:rPr>
+      </w:pPr>
+      <w:r>
+        <w:rPr>
+          <w:lang w:val="el-GR"/>
+        </w:rPr>
+        <w:t xml:space="preserve">Για την εκπόνηση του </w:t>
+      </w:r>
+      <w:r>
+        <w:t>project</w:t>
+      </w:r>
+      <w:r>
+        <w:rPr>
+          <w:lang w:val="el-GR"/>
+        </w:rPr>
+        <w:t xml:space="preserve"> </w:t>
+      </w:r>
+      <w:r>
+        <w:rPr>
+          <w:lang w:val="el-GR"/>
+        </w:rPr>
+        <w:t xml:space="preserve">τα μέλη της ομάδας θα </w:t>
+      </w:r>
+      <w:r>
+        <w:rPr>
+          <w:lang w:val="el-GR"/>
+        </w:rPr>
+        <w:t>έχουν διάστημα δύο εβδομάδων για να ολοκληρώσουν το κάθε παραδοτέο. Αρχικά, τα μέλη κατόπιν συνεννόησης θα διαμοιράζουν τα αρχεία και θα ασχολούνται με τη δημιουργία τους</w:t>
+      </w:r>
+      <w:r>
+        <w:rPr>
+          <w:lang w:val="el-GR"/>
+        </w:rPr>
+        <w:t xml:space="preserve">, η δημιουργία των αρχείων είναι μια διαδικασία της οποίας η διάρκεια θα εξαρτάται από τα ζητούμενα του </w:t>
+      </w:r>
+      <w:r>
+        <w:t>project</w:t>
+      </w:r>
+      <w:r>
+        <w:rPr>
+          <w:lang w:val="el-GR"/>
+        </w:rPr>
+        <w:t xml:space="preserve">. Έπειτα, για το κάθε αρχείο, εκτός από το δημιουργό του, θα υπάρχει και ένα </w:t>
+      </w:r>
+      <w:r>
+        <w:rPr>
+          <w:lang w:val="el-GR"/>
+        </w:rPr>
+        <w:t>δεύτερο μέλος της ομάδας το οποίο θα προτείνει βελτιώσεις</w:t>
+      </w:r>
+      <w:r>
+        <w:rPr>
+          <w:lang w:val="el-GR"/>
+        </w:rPr>
+        <w:t xml:space="preserve"> </w:t>
+      </w:r>
+      <w:r>
+        <w:rPr>
+          <w:lang w:val="el-GR"/>
+        </w:rPr>
+        <w:t>αν το κρίνει απαραίτητο (</w:t>
+      </w:r>
+      <w:r>
+        <w:t>reviewer</w:t>
+      </w:r>
+      <w:r>
+        <w:rPr>
+          <w:lang w:val="el-GR"/>
+        </w:rPr>
+        <w:t>)</w:t>
+      </w:r>
+      <w:r>
+        <w:rPr>
+          <w:lang w:val="el-GR"/>
+        </w:rPr>
+        <w:t>. Μετά από αυτή τη διαδικασία τα αρχεία θα παραδίδονται για αξιολόγηση. Στην Εικόνα 1</w:t>
+      </w:r>
+      <w:r>
+        <w:rPr>
+          <w:lang w:val="el-GR"/>
+        </w:rPr>
+        <w:t xml:space="preserve"> </w:t>
+      </w:r>
+      <w:r>
+        <w:rPr>
+          <w:lang w:val="el-GR"/>
+        </w:rPr>
+        <w:t>και Εικόνα 2</w:t>
+      </w:r>
+      <w:r>
+        <w:rPr>
+          <w:lang w:val="el-GR"/>
+        </w:rPr>
+        <w:t xml:space="preserve"> φαίν</w:t>
+      </w:r>
+      <w:r>
+        <w:rPr>
+          <w:lang w:val="el-GR"/>
+        </w:rPr>
+        <w:t>ον</w:t>
+      </w:r>
+      <w:r>
+        <w:rPr>
+          <w:lang w:val="el-GR"/>
+        </w:rPr>
+        <w:t xml:space="preserve">ται ένα </w:t>
+      </w:r>
+      <w:r>
+        <w:t>Gantt</w:t>
+      </w:r>
+      <w:r>
+        <w:rPr>
+          <w:lang w:val="el-GR"/>
+        </w:rPr>
+        <w:t xml:space="preserve"> </w:t>
+      </w:r>
+      <w:r>
+        <w:t>chart</w:t>
+      </w:r>
+      <w:r>
+        <w:rPr>
+          <w:lang w:val="el-GR"/>
+        </w:rPr>
+        <w:t xml:space="preserve"> και ένα </w:t>
+      </w:r>
+      <w:r>
+        <w:t>Pert</w:t>
+      </w:r>
+      <w:r>
+        <w:rPr>
+          <w:lang w:val="el-GR"/>
+        </w:rPr>
+        <w:t xml:space="preserve"> </w:t>
+      </w:r>
+      <w:r>
+        <w:t>chart</w:t>
+      </w:r>
+      <w:r>
+        <w:rPr>
+          <w:lang w:val="el-GR"/>
+        </w:rPr>
+        <w:t xml:space="preserve"> </w:t>
+      </w:r>
+      <w:r>
+        <w:rPr>
+          <w:lang w:val="el-GR"/>
+        </w:rPr>
+        <w:t>αντίστοιχα</w:t>
+      </w:r>
+      <w:r>
+        <w:rPr>
+          <w:lang w:val="el-GR"/>
+        </w:rPr>
+        <w:t xml:space="preserve"> </w:t>
+      </w:r>
+      <w:r>
+        <w:rPr>
+          <w:lang w:val="el-GR"/>
+        </w:rPr>
+        <w:t xml:space="preserve">για το </w:t>
+      </w:r>
+      <w:r>
+        <w:t>project</w:t>
+      </w:r>
+      <w:r>
+        <w:rPr>
+          <w:lang w:val="el-GR"/>
+        </w:rPr>
+        <w:t>.</w:t>
+      </w:r>
+    </w:p>
+    <w:p>
+      <w:pPr>
         <w:keepNext/>
         <w:rPr>
           <w:lang w:val="el-GR"/>
         </w:rPr>
       </w:pPr>
+    </w:p>
+    <w:p>
+      <w:pPr>
+        <w:keepNext/>
+        <w:rPr>
+          <w:lang w:val="el-GR"/>
+        </w:rPr>
+      </w:pPr>
       <w:r>
         <w:rPr>
           <w:noProof/>
           <w:lang w:val="el-GR"/>
         </w:rPr>
         <w:drawing>
-          <wp:inline distT="0" distB="0" distL="0" distR="0" wp14:anchorId="7F6E941B" wp14:editId="482E60EE">
-            <wp:extent cx="5577840" cy="2622657"/>
-            <wp:effectExtent l="0" t="0" r="3810" b="6350"/>
-            <wp:docPr id="3" name="Εικόνα 3"/>
-            <wp:cNvGraphicFramePr>
-              <a:graphicFrameLocks xmlns:a="http://schemas.openxmlformats.org/drawingml/2006/main" noChangeAspect="1"/>
-            </wp:cNvGraphicFramePr>
-            <a:graphic xmlns:a="http://schemas.openxmlformats.org/drawingml/2006/main">
-              <a:graphicData uri="http://schemas.openxmlformats.org/drawingml/2006/picture">
-                <pic:pic xmlns:pic="http://schemas.openxmlformats.org/drawingml/2006/picture">
-                  <pic:nvPicPr>
-                    <pic:cNvPr id="1" name=""/>
-                    <pic:cNvPicPr/>
-                  </pic:nvPicPr>
-                  <pic:blipFill>
-                    <a:blip r:embed="rId7"/>
-                    <a:stretch>
-                      <a:fillRect/>
-                    </a:stretch>
-                  </pic:blipFill>
-                  <pic:spPr>
-                    <a:xfrm>
-                      <a:off x="0" y="0"/>
-                      <a:ext cx="5604520" cy="2635202"/>
-                    </a:xfrm>
-                    <a:prstGeom prst="rect">
-                      <a:avLst/>
-                    </a:prstGeom>
-                  </pic:spPr>
-                </pic:pic>
-              </a:graphicData>
-            </a:graphic>
-          </wp:inline>
-        </w:drawing>
-      </w:r>
-    </w:p>
-    <w:p>
-      <w:pPr>
-        <w:keepNext/>
-        <w:rPr>
-          <w:lang w:val="el-GR"/>
-        </w:rPr>
-      </w:pPr>
-      <w:r>
-        <w:rPr>
-          <w:noProof/>
-          <w:lang w:val="el-GR"/>
-        </w:rPr>
-        <w:lastRenderedPageBreak/>
-        <w:drawing>
-          <wp:inline distT="0" distB="0" distL="0" distR="0" wp14:anchorId="28C4855B" wp14:editId="66F74A65">
-            <wp:extent cx="4236720" cy="4541800"/>
+          <wp:inline distT="0" distB="0" distL="0" distR="0" wp14:anchorId="6766B5DF" wp14:editId="7A4240A9">
+            <wp:extent cx="5413248" cy="3696740"/>
             <wp:effectExtent l="0" t="0" r="0" b="0"/>
-            <wp:docPr id="4" name="Εικόνα 4"/>
+            <wp:docPr id="1" name="Εικόνα 1"/>
             <wp:cNvGraphicFramePr>
               <a:graphicFrameLocks xmlns:a="http://schemas.openxmlformats.org/drawingml/2006/main" noChangeAspect="1"/>
             </wp:cNvGraphicFramePr>
@@ -1001,7 +1197,7 @@
                   <pic:spPr>
                     <a:xfrm>
                       <a:off x="0" y="0"/>
-                      <a:ext cx="4247588" cy="4553451"/>
+                      <a:ext cx="5457487" cy="3726951"/>
                     </a:xfrm>
                     <a:prstGeom prst="rect">
                       <a:avLst/>
@@ -1021,100 +1217,16 @@
           <w:lang w:val="el-GR"/>
         </w:rPr>
       </w:pPr>
-    </w:p>
-    <w:p>
-      <w:pPr>
-        <w:pStyle w:val="a4"/>
-        <w:jc w:val="center"/>
-        <w:rPr>
-          <w:sz w:val="32"/>
-          <w:szCs w:val="32"/>
-          <w:u w:val="single"/>
-          <w:lang w:val="el-GR"/>
-        </w:rPr>
-      </w:pPr>
-      <w:r>
-        <w:rPr>
-          <w:lang w:val="el-GR"/>
-        </w:rPr>
-        <w:t>Εικόνα</w:t>
-      </w:r>
-      <w:r>
-        <w:rPr>
-          <w:lang w:val="el-GR"/>
-        </w:rPr>
-        <w:t xml:space="preserve"> </w:t>
-      </w:r>
-      <w:r>
-        <w:fldChar w:fldCharType="begin"/>
-      </w:r>
-      <w:r>
-        <w:rPr>
-          <w:lang w:val="el-GR"/>
-        </w:rPr>
-        <w:instrText xml:space="preserve"> </w:instrText>
-      </w:r>
-      <w:r>
-        <w:instrText>SEQ</w:instrText>
-      </w:r>
-      <w:r>
-        <w:rPr>
-          <w:lang w:val="el-GR"/>
-        </w:rPr>
-        <w:instrText xml:space="preserve"> </w:instrText>
-      </w:r>
-      <w:r>
-        <w:instrText>Figure</w:instrText>
-      </w:r>
-      <w:r>
-        <w:rPr>
-          <w:lang w:val="el-GR"/>
-        </w:rPr>
-        <w:instrText xml:space="preserve"> \* </w:instrText>
-      </w:r>
-      <w:r>
-        <w:instrText>ARABIC</w:instrText>
-      </w:r>
-      <w:r>
-        <w:rPr>
-          <w:lang w:val="el-GR"/>
-        </w:rPr>
-        <w:instrText xml:space="preserve"> </w:instrText>
-      </w:r>
-      <w:r>
-        <w:fldChar w:fldCharType="separate"/>
-      </w:r>
       <w:r>
         <w:rPr>
           <w:noProof/>
           <w:lang w:val="el-GR"/>
         </w:rPr>
-        <w:t>1</w:t>
-      </w:r>
-      <w:r>
-        <w:rPr>
-          <w:noProof/>
-        </w:rPr>
-        <w:fldChar w:fldCharType="end"/>
-      </w:r>
-    </w:p>
-    <w:p>
-      <w:pPr>
-        <w:keepNext/>
-        <w:rPr>
-          <w:lang w:val="el-GR"/>
-        </w:rPr>
-      </w:pPr>
-      <w:r>
-        <w:rPr>
-          <w:noProof/>
-        </w:rPr>
-        <w:lastRenderedPageBreak/>
         <w:drawing>
-          <wp:inline distT="0" distB="0" distL="0" distR="0" wp14:anchorId="7D708515" wp14:editId="6E06F7FB">
-            <wp:extent cx="5943600" cy="2146300"/>
-            <wp:effectExtent l="0" t="0" r="0" b="6350"/>
-            <wp:docPr id="5" name="Εικόνα 5"/>
+          <wp:inline distT="0" distB="0" distL="0" distR="0" wp14:anchorId="7F6E941B" wp14:editId="482E60EE">
+            <wp:extent cx="5577840" cy="2622657"/>
+            <wp:effectExtent l="0" t="0" r="3810" b="6350"/>
+            <wp:docPr id="3" name="Εικόνα 3"/>
             <wp:cNvGraphicFramePr>
               <a:graphicFrameLocks xmlns:a="http://schemas.openxmlformats.org/drawingml/2006/main" noChangeAspect="1"/>
             </wp:cNvGraphicFramePr>
@@ -1134,7 +1246,7 @@
                   <pic:spPr>
                     <a:xfrm>
                       <a:off x="0" y="0"/>
-                      <a:ext cx="5943600" cy="2146300"/>
+                      <a:ext cx="5604520" cy="2635202"/>
                     </a:xfrm>
                     <a:prstGeom prst="rect">
                       <a:avLst/>
@@ -1157,12 +1269,14 @@
       <w:r>
         <w:rPr>
           <w:noProof/>
-        </w:rPr>
+          <w:lang w:val="el-GR"/>
+        </w:rPr>
+        <w:lastRenderedPageBreak/>
         <w:drawing>
-          <wp:inline distT="0" distB="0" distL="0" distR="0" wp14:anchorId="48F73B2E" wp14:editId="7926C9BA">
-            <wp:extent cx="5943600" cy="2632075"/>
+          <wp:inline distT="0" distB="0" distL="0" distR="0" wp14:anchorId="28C4855B" wp14:editId="66F74A65">
+            <wp:extent cx="4236720" cy="4541800"/>
             <wp:effectExtent l="0" t="0" r="0" b="0"/>
-            <wp:docPr id="8" name="Εικόνα 8"/>
+            <wp:docPr id="4" name="Εικόνα 4"/>
             <wp:cNvGraphicFramePr>
               <a:graphicFrameLocks xmlns:a="http://schemas.openxmlformats.org/drawingml/2006/main" noChangeAspect="1"/>
             </wp:cNvGraphicFramePr>
@@ -1182,7 +1296,7 @@
                   <pic:spPr>
                     <a:xfrm>
                       <a:off x="0" y="0"/>
-                      <a:ext cx="5943600" cy="2632075"/>
+                      <a:ext cx="4247588" cy="4553451"/>
                     </a:xfrm>
                     <a:prstGeom prst="rect">
                       <a:avLst/>
@@ -1202,15 +1316,100 @@
           <w:lang w:val="el-GR"/>
         </w:rPr>
       </w:pPr>
+    </w:p>
+    <w:p>
+      <w:pPr>
+        <w:pStyle w:val="a4"/>
+        <w:jc w:val="center"/>
+        <w:rPr>
+          <w:sz w:val="32"/>
+          <w:szCs w:val="32"/>
+          <w:u w:val="single"/>
+          <w:lang w:val="el-GR"/>
+        </w:rPr>
+      </w:pPr>
+      <w:r>
+        <w:rPr>
+          <w:lang w:val="el-GR"/>
+        </w:rPr>
+        <w:t>Εικόνα</w:t>
+      </w:r>
+      <w:r>
+        <w:rPr>
+          <w:lang w:val="el-GR"/>
+        </w:rPr>
+        <w:t xml:space="preserve"> </w:t>
+      </w:r>
+      <w:r>
+        <w:fldChar w:fldCharType="begin"/>
+      </w:r>
+      <w:r>
+        <w:rPr>
+          <w:lang w:val="el-GR"/>
+        </w:rPr>
+        <w:instrText xml:space="preserve"> </w:instrText>
+      </w:r>
+      <w:r>
+        <w:instrText>SEQ</w:instrText>
+      </w:r>
+      <w:r>
+        <w:rPr>
+          <w:lang w:val="el-GR"/>
+        </w:rPr>
+        <w:instrText xml:space="preserve"> </w:instrText>
+      </w:r>
+      <w:r>
+        <w:instrText>Figure</w:instrText>
+      </w:r>
+      <w:r>
+        <w:rPr>
+          <w:lang w:val="el-GR"/>
+        </w:rPr>
+        <w:instrText xml:space="preserve"> \* </w:instrText>
+      </w:r>
+      <w:r>
+        <w:instrText>ARABIC</w:instrText>
+      </w:r>
+      <w:r>
+        <w:rPr>
+          <w:lang w:val="el-GR"/>
+        </w:rPr>
+        <w:instrText xml:space="preserve"> </w:instrText>
+      </w:r>
+      <w:r>
+        <w:fldChar w:fldCharType="separate"/>
+      </w:r>
       <w:r>
         <w:rPr>
           <w:noProof/>
-        </w:rPr>
+          <w:lang w:val="el-GR"/>
+        </w:rPr>
+        <w:t>1</w:t>
+      </w:r>
+      <w:r>
+        <w:rPr>
+          <w:noProof/>
+        </w:rPr>
+        <w:fldChar w:fldCharType="end"/>
+      </w:r>
+    </w:p>
+    <w:p>
+      <w:pPr>
+        <w:keepNext/>
+        <w:rPr>
+          <w:lang w:val="el-GR"/>
+        </w:rPr>
+      </w:pPr>
+      <w:r>
+        <w:rPr>
+          <w:noProof/>
+        </w:rPr>
+        <w:lastRenderedPageBreak/>
         <w:drawing>
-          <wp:inline distT="0" distB="0" distL="0" distR="0" wp14:anchorId="025FFA1D" wp14:editId="1D012FBA">
-            <wp:extent cx="4450080" cy="2131379"/>
-            <wp:effectExtent l="0" t="0" r="7620" b="2540"/>
-            <wp:docPr id="9" name="Εικόνα 9"/>
+          <wp:inline distT="0" distB="0" distL="0" distR="0" wp14:anchorId="7D708515" wp14:editId="6E06F7FB">
+            <wp:extent cx="5943600" cy="2146300"/>
+            <wp:effectExtent l="0" t="0" r="0" b="6350"/>
+            <wp:docPr id="5" name="Εικόνα 5"/>
             <wp:cNvGraphicFramePr>
               <a:graphicFrameLocks xmlns:a="http://schemas.openxmlformats.org/drawingml/2006/main" noChangeAspect="1"/>
             </wp:cNvGraphicFramePr>
@@ -1230,7 +1429,7 @@
                   <pic:spPr>
                     <a:xfrm>
                       <a:off x="0" y="0"/>
-                      <a:ext cx="4468863" cy="2140375"/>
+                      <a:ext cx="5943600" cy="2146300"/>
                     </a:xfrm>
                     <a:prstGeom prst="rect">
                       <a:avLst/>
@@ -1254,12 +1453,11 @@
         <w:rPr>
           <w:noProof/>
         </w:rPr>
-        <w:lastRenderedPageBreak/>
         <w:drawing>
-          <wp:inline distT="0" distB="0" distL="0" distR="0" wp14:anchorId="73CFB6B5" wp14:editId="6868FF52">
-            <wp:extent cx="5943600" cy="1547495"/>
+          <wp:inline distT="0" distB="0" distL="0" distR="0" wp14:anchorId="48F73B2E" wp14:editId="7926C9BA">
+            <wp:extent cx="5943600" cy="2632075"/>
             <wp:effectExtent l="0" t="0" r="0" b="0"/>
-            <wp:docPr id="10" name="Εικόνα 10"/>
+            <wp:docPr id="8" name="Εικόνα 8"/>
             <wp:cNvGraphicFramePr>
               <a:graphicFrameLocks xmlns:a="http://schemas.openxmlformats.org/drawingml/2006/main" noChangeAspect="1"/>
             </wp:cNvGraphicFramePr>
@@ -1279,7 +1477,7 @@
                   <pic:spPr>
                     <a:xfrm>
                       <a:off x="0" y="0"/>
-                      <a:ext cx="5943600" cy="1547495"/>
+                      <a:ext cx="5943600" cy="2632075"/>
                     </a:xfrm>
                     <a:prstGeom prst="rect">
                       <a:avLst/>
@@ -1304,10 +1502,10 @@
           <w:noProof/>
         </w:rPr>
         <w:drawing>
-          <wp:inline distT="0" distB="0" distL="0" distR="0" wp14:anchorId="087704EF" wp14:editId="5D2BE7FF">
-            <wp:extent cx="5943600" cy="4923155"/>
-            <wp:effectExtent l="0" t="0" r="0" b="0"/>
-            <wp:docPr id="16" name="Εικόνα 16"/>
+          <wp:inline distT="0" distB="0" distL="0" distR="0" wp14:anchorId="025FFA1D" wp14:editId="1D012FBA">
+            <wp:extent cx="4450080" cy="2131379"/>
+            <wp:effectExtent l="0" t="0" r="7620" b="2540"/>
+            <wp:docPr id="9" name="Εικόνα 9"/>
             <wp:cNvGraphicFramePr>
               <a:graphicFrameLocks xmlns:a="http://schemas.openxmlformats.org/drawingml/2006/main" noChangeAspect="1"/>
             </wp:cNvGraphicFramePr>
@@ -1327,6 +1525,103 @@
                   <pic:spPr>
                     <a:xfrm>
                       <a:off x="0" y="0"/>
+                      <a:ext cx="4468863" cy="2140375"/>
+                    </a:xfrm>
+                    <a:prstGeom prst="rect">
+                      <a:avLst/>
+                    </a:prstGeom>
+                  </pic:spPr>
+                </pic:pic>
+              </a:graphicData>
+            </a:graphic>
+          </wp:inline>
+        </w:drawing>
+      </w:r>
+    </w:p>
+    <w:p>
+      <w:pPr>
+        <w:keepNext/>
+        <w:rPr>
+          <w:lang w:val="el-GR"/>
+        </w:rPr>
+      </w:pPr>
+      <w:r>
+        <w:rPr>
+          <w:noProof/>
+        </w:rPr>
+        <w:lastRenderedPageBreak/>
+        <w:drawing>
+          <wp:inline distT="0" distB="0" distL="0" distR="0" wp14:anchorId="73CFB6B5" wp14:editId="6868FF52">
+            <wp:extent cx="5943600" cy="1547495"/>
+            <wp:effectExtent l="0" t="0" r="0" b="0"/>
+            <wp:docPr id="10" name="Εικόνα 10"/>
+            <wp:cNvGraphicFramePr>
+              <a:graphicFrameLocks xmlns:a="http://schemas.openxmlformats.org/drawingml/2006/main" noChangeAspect="1"/>
+            </wp:cNvGraphicFramePr>
+            <a:graphic xmlns:a="http://schemas.openxmlformats.org/drawingml/2006/main">
+              <a:graphicData uri="http://schemas.openxmlformats.org/drawingml/2006/picture">
+                <pic:pic xmlns:pic="http://schemas.openxmlformats.org/drawingml/2006/picture">
+                  <pic:nvPicPr>
+                    <pic:cNvPr id="1" name=""/>
+                    <pic:cNvPicPr/>
+                  </pic:nvPicPr>
+                  <pic:blipFill>
+                    <a:blip r:embed="rId14"/>
+                    <a:stretch>
+                      <a:fillRect/>
+                    </a:stretch>
+                  </pic:blipFill>
+                  <pic:spPr>
+                    <a:xfrm>
+                      <a:off x="0" y="0"/>
+                      <a:ext cx="5943600" cy="1547495"/>
+                    </a:xfrm>
+                    <a:prstGeom prst="rect">
+                      <a:avLst/>
+                    </a:prstGeom>
+                  </pic:spPr>
+                </pic:pic>
+              </a:graphicData>
+            </a:graphic>
+          </wp:inline>
+        </w:drawing>
+      </w:r>
+    </w:p>
+    <w:p>
+      <w:pPr>
+        <w:keepNext/>
+        <w:rPr>
+          <w:lang w:val="el-GR"/>
+        </w:rPr>
+      </w:pPr>
+      <w:r>
+        <w:rPr>
+          <w:noProof/>
+        </w:rPr>
+        <w:drawing>
+          <wp:inline distT="0" distB="0" distL="0" distR="0" wp14:anchorId="087704EF" wp14:editId="5D2BE7FF">
+            <wp:extent cx="5943600" cy="4923155"/>
+            <wp:effectExtent l="0" t="0" r="0" b="0"/>
+            <wp:docPr id="16" name="Εικόνα 16"/>
+            <wp:cNvGraphicFramePr>
+              <a:graphicFrameLocks xmlns:a="http://schemas.openxmlformats.org/drawingml/2006/main" noChangeAspect="1"/>
+            </wp:cNvGraphicFramePr>
+            <a:graphic xmlns:a="http://schemas.openxmlformats.org/drawingml/2006/main">
+              <a:graphicData uri="http://schemas.openxmlformats.org/drawingml/2006/picture">
+                <pic:pic xmlns:pic="http://schemas.openxmlformats.org/drawingml/2006/picture">
+                  <pic:nvPicPr>
+                    <pic:cNvPr id="1" name=""/>
+                    <pic:cNvPicPr/>
+                  </pic:nvPicPr>
+                  <pic:blipFill>
+                    <a:blip r:embed="rId15"/>
+                    <a:stretch>
+                      <a:fillRect/>
+                    </a:stretch>
+                  </pic:blipFill>
+                  <pic:spPr>
+                    <a:xfrm>
+                      <a:off x="0" y="0"/>
                       <a:ext cx="5943600" cy="4923155"/>
                     </a:xfrm>
                     <a:prstGeom prst="rect">
@@ -1390,13 +1685,34 @@
           <w:lang w:val="el-GR"/>
         </w:rPr>
       </w:pPr>
-      <w:r>
+    </w:p>
+    <w:p>
+      <w:pPr>
         <w:rPr>
           <w:sz w:val="32"/>
           <w:szCs w:val="32"/>
           <w:u w:val="single"/>
           <w:lang w:val="el-GR"/>
         </w:rPr>
+      </w:pPr>
+    </w:p>
+    <w:p>
+      <w:pPr>
+        <w:rPr>
+          <w:sz w:val="32"/>
+          <w:szCs w:val="32"/>
+          <w:u w:val="single"/>
+          <w:lang w:val="el-GR"/>
+        </w:rPr>
+      </w:pPr>
+      <w:r>
+        <w:rPr>
+          <w:sz w:val="32"/>
+          <w:szCs w:val="32"/>
+          <w:u w:val="single"/>
+          <w:lang w:val="el-GR"/>
+        </w:rPr>
+        <w:lastRenderedPageBreak/>
         <w:t>Μέθοδος εργασίας</w:t>
       </w:r>
     </w:p>
@@ -1458,7 +1774,6 @@
         <w:t xml:space="preserve">που θα είναι ένα άλλο μέλος της ομάδας. Ο </w:t>
       </w:r>
       <w:r>
-        <w:lastRenderedPageBreak/>
         <w:t>reviewer</w:t>
       </w:r>
       <w:r>
@@ -1632,7 +1947,7 @@
         </w:rPr>
         <w:t xml:space="preserve">, </w:t>
       </w:r>
-      <w:hyperlink r:id="rId14" w:history="1">
+      <w:hyperlink r:id="rId16" w:history="1">
         <w:r>
           <w:rPr>
             <w:rStyle w:val="-"/>
@@ -1646,7 +1961,7 @@
         </w:rPr>
         <w:t xml:space="preserve">, </w:t>
       </w:r>
-      <w:hyperlink r:id="rId15" w:history="1">
+      <w:hyperlink r:id="rId17" w:history="1">
         <w:r>
           <w:rPr>
             <w:rStyle w:val="-"/>
@@ -1720,7 +2035,7 @@
         </w:rPr>
         <w:t xml:space="preserve">οθονών θα γίνει με το εργαλείο </w:t>
       </w:r>
-      <w:hyperlink r:id="rId16" w:history="1">
+      <w:hyperlink r:id="rId18" w:history="1">
         <w:r>
           <w:rPr>
             <w:rStyle w:val="-"/>
@@ -1986,6 +2301,118 @@
     </w:lvl>
   </w:abstractNum>
   <w:abstractNum w:abstractNumId="2" w15:restartNumberingAfterBreak="0">
+    <w:nsid w:val="62EE1A6E"/>
+    <w:multiLevelType w:val="hybridMultilevel"/>
+    <w:tmpl w:val="BA10A454"/>
+    <w:lvl w:ilvl="0" w:tplc="27E4D63E">
+      <w:numFmt w:val="bullet"/>
+      <w:lvlText w:val="-"/>
+      <w:lvlJc w:val="left"/>
+      <w:pPr>
+        <w:ind w:left="1080" w:hanging="360"/>
+      </w:pPr>
+      <w:rPr>
+        <w:rFonts w:ascii="Calibri" w:eastAsiaTheme="minorHAnsi" w:hAnsi="Calibri" w:cs="Calibri" w:hint="default"/>
+      </w:rPr>
+    </w:lvl>
+    <w:lvl w:ilvl="1" w:tplc="04080003">
+      <w:start w:val="1"/>
+      <w:numFmt w:val="bullet"/>
+      <w:lvlText w:val="o"/>
+      <w:lvlJc w:val="left"/>
+      <w:pPr>
+        <w:ind w:left="1800" w:hanging="360"/>
+      </w:pPr>
+      <w:rPr>
+        <w:rFonts w:ascii="Courier New" w:hAnsi="Courier New" w:cs="Courier New" w:hint="default"/>
+      </w:rPr>
+    </w:lvl>
+    <w:lvl w:ilvl="2" w:tplc="04080005">
+      <w:start w:val="1"/>
+      <w:numFmt w:val="bullet"/>
+      <w:lvlText w:val=""/>
+      <w:lvlJc w:val="left"/>
+      <w:pPr>
+        <w:ind w:left="2520" w:hanging="360"/>
+      </w:pPr>
+      <w:rPr>
+        <w:rFonts w:ascii="Wingdings" w:hAnsi="Wingdings" w:hint="default"/>
+      </w:rPr>
+    </w:lvl>
+    <w:lvl w:ilvl="3" w:tplc="04080001">
+      <w:start w:val="1"/>
+      <w:numFmt w:val="bullet"/>
+      <w:lvlText w:val=""/>
+      <w:lvlJc w:val="left"/>
+      <w:pPr>
+        <w:ind w:left="3240" w:hanging="360"/>
+      </w:pPr>
+      <w:rPr>
+        <w:rFonts w:ascii="Symbol" w:hAnsi="Symbol" w:hint="default"/>
+      </w:rPr>
+    </w:lvl>
+    <w:lvl w:ilvl="4" w:tplc="04080003">
+      <w:start w:val="1"/>
+      <w:numFmt w:val="bullet"/>
+      <w:lvlText w:val="o"/>
+      <w:lvlJc w:val="left"/>
+      <w:pPr>
+        <w:ind w:left="3960" w:hanging="360"/>
+      </w:pPr>
+      <w:rPr>
+        <w:rFonts w:ascii="Courier New" w:hAnsi="Courier New" w:cs="Courier New" w:hint="default"/>
+      </w:rPr>
+    </w:lvl>
+    <w:lvl w:ilvl="5" w:tplc="04080005">
+      <w:start w:val="1"/>
+      <w:numFmt w:val="bullet"/>
+      <w:lvlText w:val=""/>
+      <w:lvlJc w:val="left"/>
+      <w:pPr>
+        <w:ind w:left="4680" w:hanging="360"/>
+      </w:pPr>
+      <w:rPr>
+        <w:rFonts w:ascii="Wingdings" w:hAnsi="Wingdings" w:hint="default"/>
+      </w:rPr>
+    </w:lvl>
+    <w:lvl w:ilvl="6" w:tplc="04080001">
+      <w:start w:val="1"/>
+      <w:numFmt w:val="bullet"/>
+      <w:lvlText w:val=""/>
+      <w:lvlJc w:val="left"/>
+      <w:pPr>
+        <w:ind w:left="5400" w:hanging="360"/>
+      </w:pPr>
+      <w:rPr>
+        <w:rFonts w:ascii="Symbol" w:hAnsi="Symbol" w:hint="default"/>
+      </w:rPr>
+    </w:lvl>
+    <w:lvl w:ilvl="7" w:tplc="04080003">
+      <w:start w:val="1"/>
+      <w:numFmt w:val="bullet"/>
+      <w:lvlText w:val="o"/>
+      <w:lvlJc w:val="left"/>
+      <w:pPr>
+        <w:ind w:left="6120" w:hanging="360"/>
+      </w:pPr>
+      <w:rPr>
+        <w:rFonts w:ascii="Courier New" w:hAnsi="Courier New" w:cs="Courier New" w:hint="default"/>
+      </w:rPr>
+    </w:lvl>
+    <w:lvl w:ilvl="8" w:tplc="04080005">
+      <w:start w:val="1"/>
+      <w:numFmt w:val="bullet"/>
+      <w:lvlText w:val=""/>
+      <w:lvlJc w:val="left"/>
+      <w:pPr>
+        <w:ind w:left="6840" w:hanging="360"/>
+      </w:pPr>
+      <w:rPr>
+        <w:rFonts w:ascii="Wingdings" w:hAnsi="Wingdings" w:hint="default"/>
+      </w:rPr>
+    </w:lvl>
+  </w:abstractNum>
+  <w:abstractNum w:abstractNumId="3" w15:restartNumberingAfterBreak="0">
     <w:nsid w:val="67FB64B1"/>
     <w:multiLevelType w:val="hybridMultilevel"/>
     <w:tmpl w:val="E0B65670"/>
@@ -2101,10 +2528,13 @@
     <w:abstractNumId w:val="1"/>
   </w:num>
   <w:num w:numId="2">
-    <w:abstractNumId w:val="2"/>
+    <w:abstractNumId w:val="3"/>
   </w:num>
   <w:num w:numId="3">
     <w:abstractNumId w:val="0"/>
+  </w:num>
+  <w:num w:numId="4">
+    <w:abstractNumId w:val="2"/>
   </w:num>
 </w:numbering>
 </file>
@@ -2600,6 +3030,94 @@
       <w:u w:val="single"/>
     </w:rPr>
   </w:style>
+  <w:style w:type="character" w:styleId="a6">
+    <w:name w:val="Subtle Emphasis"/>
+    <w:basedOn w:val="a0"/>
+    <w:uiPriority w:val="19"/>
+    <w:qFormat/>
+    <w:rsid w:val="00CB1587"/>
+    <w:rPr>
+      <w:i/>
+      <w:iCs/>
+      <w:color w:val="404040" w:themeColor="text1" w:themeTint="BF"/>
+    </w:rPr>
+  </w:style>
+  <w:style w:type="paragraph" w:styleId="a7">
+    <w:name w:val="Title"/>
+    <w:basedOn w:val="a"/>
+    <w:next w:val="a"/>
+    <w:link w:val="Char"/>
+    <w:uiPriority w:val="10"/>
+    <w:qFormat/>
+    <w:rsid w:val="00CB3A18"/>
+    <w:pPr>
+      <w:spacing w:after="0" w:line="240" w:lineRule="auto"/>
+      <w:contextualSpacing/>
+    </w:pPr>
+    <w:rPr>
+      <w:rFonts w:asciiTheme="majorHAnsi" w:eastAsiaTheme="majorEastAsia" w:hAnsiTheme="majorHAnsi" w:cstheme="majorBidi"/>
+      <w:spacing w:val="-10"/>
+      <w:kern w:val="28"/>
+      <w:sz w:val="56"/>
+      <w:szCs w:val="56"/>
+    </w:rPr>
+  </w:style>
+  <w:style w:type="character" w:customStyle="1" w:styleId="Char">
+    <w:name w:val="Τίτλος Char"/>
+    <w:basedOn w:val="a0"/>
+    <w:link w:val="a7"/>
+    <w:uiPriority w:val="10"/>
+    <w:rsid w:val="00CB3A18"/>
+    <w:rPr>
+      <w:rFonts w:asciiTheme="majorHAnsi" w:eastAsiaTheme="majorEastAsia" w:hAnsiTheme="majorHAnsi" w:cstheme="majorBidi"/>
+      <w:spacing w:val="-10"/>
+      <w:kern w:val="28"/>
+      <w:sz w:val="56"/>
+      <w:szCs w:val="56"/>
+    </w:rPr>
+  </w:style>
+  <w:style w:type="paragraph" w:styleId="a8">
+    <w:name w:val="Subtitle"/>
+    <w:basedOn w:val="a"/>
+    <w:next w:val="a"/>
+    <w:link w:val="Char0"/>
+    <w:uiPriority w:val="11"/>
+    <w:qFormat/>
+    <w:rsid w:val="00CB3A18"/>
+    <w:pPr>
+      <w:numPr>
+        <w:ilvl w:val="1"/>
+      </w:numPr>
+    </w:pPr>
+    <w:rPr>
+      <w:rFonts w:eastAsiaTheme="minorEastAsia"/>
+      <w:color w:val="5A5A5A" w:themeColor="text1" w:themeTint="A5"/>
+      <w:spacing w:val="15"/>
+    </w:rPr>
+  </w:style>
+  <w:style w:type="character" w:customStyle="1" w:styleId="Char0">
+    <w:name w:val="Υπότιτλος Char"/>
+    <w:basedOn w:val="a0"/>
+    <w:link w:val="a8"/>
+    <w:uiPriority w:val="11"/>
+    <w:rsid w:val="00CB3A18"/>
+    <w:rPr>
+      <w:rFonts w:eastAsiaTheme="minorEastAsia"/>
+      <w:color w:val="5A5A5A" w:themeColor="text1" w:themeTint="A5"/>
+      <w:spacing w:val="15"/>
+    </w:rPr>
+  </w:style>
+  <w:style w:type="character" w:styleId="a9">
+    <w:name w:val="Subtle Reference"/>
+    <w:basedOn w:val="a0"/>
+    <w:uiPriority w:val="31"/>
+    <w:qFormat/>
+    <w:rsid w:val="00F27C08"/>
+    <w:rPr>
+      <w:smallCaps/>
+      <w:color w:val="5A5A5A" w:themeColor="text1" w:themeTint="A5"/>
+    </w:rPr>
+  </w:style>
 </w:styles>
 </file>
 

--- a/Team_plan_v0-2.docx
+++ b/Team_plan_v0-2.docx
@@ -5,35 +5,23 @@
     <w:p>
       <w:pPr>
         <w:pStyle w:val="a7"/>
-        <w:rPr>
-          <w:lang w:val="el-GR"/>
-        </w:rPr>
       </w:pPr>
       <w:r>
         <w:t>Team</w:t>
       </w:r>
       <w:r>
-        <w:rPr>
-          <w:lang w:val="el-GR"/>
-        </w:rPr>
         <w:t xml:space="preserve"> </w:t>
       </w:r>
       <w:r>
         <w:t>plan</w:t>
       </w:r>
       <w:r>
-        <w:rPr>
-          <w:lang w:val="el-GR"/>
-        </w:rPr>
         <w:t xml:space="preserve"> </w:t>
       </w:r>
       <w:r>
         <w:t>v</w:t>
       </w:r>
       <w:r>
-        <w:rPr>
-          <w:lang w:val="el-GR"/>
-        </w:rPr>
         <w:t>0.2</w:t>
       </w:r>
     </w:p>
@@ -41,9 +29,11 @@
       <w:pPr>
         <w:pStyle w:val="a8"/>
       </w:pPr>
+      <w:proofErr w:type="spellStart"/>
       <w:r>
         <w:t>GymBuddy</w:t>
       </w:r>
+      <w:proofErr w:type="spellEnd"/>
     </w:p>
     <w:p>
       <w:pPr>
@@ -53,14 +43,12 @@
         <w:rPr>
           <w:sz w:val="28"/>
           <w:szCs w:val="28"/>
-          <w:lang w:val="el-GR"/>
         </w:rPr>
       </w:pPr>
       <w:r>
         <w:rPr>
           <w:sz w:val="28"/>
           <w:szCs w:val="28"/>
-          <w:lang w:val="el-GR"/>
         </w:rPr>
         <w:tab/>
       </w:r>
@@ -73,7 +61,6 @@
         <w:rPr>
           <w:sz w:val="44"/>
           <w:szCs w:val="44"/>
-          <w:lang w:val="el-GR"/>
         </w:rPr>
       </w:pPr>
     </w:p>
@@ -83,7 +70,6 @@
           <w:sz w:val="32"/>
           <w:szCs w:val="32"/>
           <w:u w:val="single"/>
-          <w:lang w:val="el-GR"/>
         </w:rPr>
       </w:pPr>
     </w:p>
@@ -93,7 +79,6 @@
           <w:sz w:val="32"/>
           <w:szCs w:val="32"/>
           <w:u w:val="single"/>
-          <w:lang w:val="el-GR"/>
         </w:rPr>
       </w:pPr>
       <w:r>
@@ -172,115 +157,102 @@
         <w:rPr>
           <w:sz w:val="32"/>
           <w:szCs w:val="32"/>
-          <w:lang w:val="el-GR"/>
-        </w:rPr>
-      </w:pPr>
-    </w:p>
-    <w:p>
-      <w:pPr>
-        <w:rPr>
-          <w:sz w:val="32"/>
-          <w:szCs w:val="32"/>
-          <w:lang w:val="el-GR"/>
-        </w:rPr>
-      </w:pPr>
-    </w:p>
-    <w:p>
-      <w:pPr>
-        <w:rPr>
-          <w:sz w:val="32"/>
-          <w:szCs w:val="32"/>
-          <w:lang w:val="el-GR"/>
-        </w:rPr>
-      </w:pPr>
-    </w:p>
-    <w:p>
-      <w:pPr>
-        <w:rPr>
-          <w:sz w:val="32"/>
-          <w:szCs w:val="32"/>
-          <w:lang w:val="el-GR"/>
-        </w:rPr>
-      </w:pPr>
-    </w:p>
-    <w:p>
-      <w:pPr>
-        <w:rPr>
-          <w:sz w:val="32"/>
-          <w:szCs w:val="32"/>
-          <w:lang w:val="el-GR"/>
-        </w:rPr>
-      </w:pPr>
-    </w:p>
-    <w:p>
-      <w:pPr>
-        <w:rPr>
-          <w:sz w:val="32"/>
-          <w:szCs w:val="32"/>
-          <w:lang w:val="el-GR"/>
-        </w:rPr>
-      </w:pPr>
-    </w:p>
-    <w:p>
-      <w:pPr>
-        <w:rPr>
-          <w:sz w:val="32"/>
-          <w:szCs w:val="32"/>
-          <w:lang w:val="el-GR"/>
-        </w:rPr>
-      </w:pPr>
-    </w:p>
-    <w:p>
-      <w:pPr>
-        <w:rPr>
-          <w:sz w:val="32"/>
-          <w:szCs w:val="32"/>
-          <w:lang w:val="el-GR"/>
-        </w:rPr>
-      </w:pPr>
-    </w:p>
-    <w:p>
-      <w:pPr>
-        <w:rPr>
-          <w:sz w:val="32"/>
-          <w:szCs w:val="32"/>
-          <w:lang w:val="el-GR"/>
-        </w:rPr>
-      </w:pPr>
-    </w:p>
-    <w:p>
-      <w:pPr>
-        <w:rPr>
-          <w:sz w:val="32"/>
-          <w:szCs w:val="32"/>
-          <w:lang w:val="el-GR"/>
-        </w:rPr>
-      </w:pPr>
-    </w:p>
-    <w:p>
-      <w:pPr>
-        <w:rPr>
-          <w:sz w:val="32"/>
-          <w:szCs w:val="32"/>
-          <w:lang w:val="el-GR"/>
-        </w:rPr>
-      </w:pPr>
-    </w:p>
-    <w:p>
-      <w:pPr>
-        <w:rPr>
-          <w:sz w:val="32"/>
-          <w:szCs w:val="32"/>
-          <w:lang w:val="el-GR"/>
-        </w:rPr>
-      </w:pPr>
-    </w:p>
-    <w:p>
-      <w:pPr>
-        <w:rPr>
-          <w:sz w:val="32"/>
-          <w:szCs w:val="32"/>
-          <w:lang w:val="el-GR"/>
+        </w:rPr>
+      </w:pPr>
+    </w:p>
+    <w:p>
+      <w:pPr>
+        <w:rPr>
+          <w:sz w:val="32"/>
+          <w:szCs w:val="32"/>
+        </w:rPr>
+      </w:pPr>
+    </w:p>
+    <w:p>
+      <w:pPr>
+        <w:rPr>
+          <w:sz w:val="32"/>
+          <w:szCs w:val="32"/>
+        </w:rPr>
+      </w:pPr>
+    </w:p>
+    <w:p>
+      <w:pPr>
+        <w:rPr>
+          <w:sz w:val="32"/>
+          <w:szCs w:val="32"/>
+        </w:rPr>
+      </w:pPr>
+    </w:p>
+    <w:p>
+      <w:pPr>
+        <w:rPr>
+          <w:sz w:val="32"/>
+          <w:szCs w:val="32"/>
+        </w:rPr>
+      </w:pPr>
+    </w:p>
+    <w:p>
+      <w:pPr>
+        <w:rPr>
+          <w:sz w:val="32"/>
+          <w:szCs w:val="32"/>
+        </w:rPr>
+      </w:pPr>
+    </w:p>
+    <w:p>
+      <w:pPr>
+        <w:rPr>
+          <w:sz w:val="32"/>
+          <w:szCs w:val="32"/>
+        </w:rPr>
+      </w:pPr>
+    </w:p>
+    <w:p>
+      <w:pPr>
+        <w:rPr>
+          <w:sz w:val="32"/>
+          <w:szCs w:val="32"/>
+        </w:rPr>
+      </w:pPr>
+    </w:p>
+    <w:p>
+      <w:pPr>
+        <w:rPr>
+          <w:sz w:val="32"/>
+          <w:szCs w:val="32"/>
+        </w:rPr>
+      </w:pPr>
+    </w:p>
+    <w:p>
+      <w:pPr>
+        <w:rPr>
+          <w:sz w:val="32"/>
+          <w:szCs w:val="32"/>
+        </w:rPr>
+      </w:pPr>
+    </w:p>
+    <w:p>
+      <w:pPr>
+        <w:rPr>
+          <w:sz w:val="32"/>
+          <w:szCs w:val="32"/>
+        </w:rPr>
+      </w:pPr>
+    </w:p>
+    <w:p>
+      <w:pPr>
+        <w:rPr>
+          <w:sz w:val="32"/>
+          <w:szCs w:val="32"/>
+        </w:rPr>
+      </w:pPr>
+    </w:p>
+    <w:p>
+      <w:pPr>
+        <w:rPr>
+          <w:sz w:val="32"/>
+          <w:szCs w:val="32"/>
         </w:rPr>
       </w:pPr>
     </w:p>
@@ -307,7 +279,6 @@
           <w:rStyle w:val="a9"/>
           <w:sz w:val="28"/>
           <w:szCs w:val="28"/>
-          <w:lang w:val="el-GR"/>
         </w:rPr>
       </w:pPr>
       <w:r>
@@ -316,7 +287,7 @@
           <w:sz w:val="28"/>
           <w:szCs w:val="28"/>
         </w:rPr>
-        <w:t>peer reviewer:</w:t>
+        <w:t>peer</w:t>
       </w:r>
       <w:r>
         <w:rPr>
@@ -324,15 +295,64 @@
           <w:sz w:val="28"/>
           <w:szCs w:val="28"/>
         </w:rPr>
-        <w:t xml:space="preserve"> ΠΑΠΑΘΑΝΑΣΙΟΥ ΑΛΕΞΙΟΣ</w:t>
-      </w:r>
-    </w:p>
-    <w:p>
-      <w:pPr>
-        <w:rPr>
-          <w:sz w:val="32"/>
-          <w:szCs w:val="32"/>
-          <w:lang w:val="el-GR"/>
+        <w:t xml:space="preserve"> </w:t>
+      </w:r>
+      <w:r>
+        <w:rPr>
+          <w:rStyle w:val="a9"/>
+          <w:sz w:val="28"/>
+          <w:szCs w:val="28"/>
+        </w:rPr>
+        <w:t>reviewer</w:t>
+      </w:r>
+      <w:r>
+        <w:rPr>
+          <w:rStyle w:val="a9"/>
+          <w:sz w:val="28"/>
+          <w:szCs w:val="28"/>
+        </w:rPr>
+        <w:t>:</w:t>
+      </w:r>
+      <w:r>
+        <w:rPr>
+          <w:rStyle w:val="a9"/>
+          <w:sz w:val="28"/>
+          <w:szCs w:val="28"/>
+        </w:rPr>
+        <w:t xml:space="preserve"> </w:t>
+      </w:r>
+      <w:r>
+        <w:rPr>
+          <w:rStyle w:val="a9"/>
+          <w:sz w:val="28"/>
+          <w:szCs w:val="28"/>
+          <w:lang w:val="el-GR"/>
+        </w:rPr>
+        <w:t>ΠΑΠΑΘΑΝΑΣΙΟΥ</w:t>
+      </w:r>
+      <w:r>
+        <w:rPr>
+          <w:rStyle w:val="a9"/>
+          <w:sz w:val="28"/>
+          <w:szCs w:val="28"/>
+        </w:rPr>
+        <w:t xml:space="preserve"> </w:t>
+      </w:r>
+      <w:r>
+        <w:rPr>
+          <w:rStyle w:val="a9"/>
+          <w:sz w:val="28"/>
+          <w:szCs w:val="28"/>
+          <w:lang w:val="el-GR"/>
+        </w:rPr>
+        <w:t>ΑΛΕΞΙΟΣ</w:t>
+      </w:r>
+    </w:p>
+    <w:p>
+      <w:pPr>
+        <w:rPr>
+          <w:sz w:val="32"/>
+          <w:szCs w:val="32"/>
         </w:rPr>
       </w:pPr>
     </w:p>
@@ -342,7 +362,6 @@
           <w:sz w:val="32"/>
           <w:szCs w:val="32"/>
           <w:u w:val="single"/>
-          <w:lang w:val="el-GR"/>
         </w:rPr>
       </w:pPr>
     </w:p>
@@ -492,7 +511,82 @@
       </w:r>
     </w:p>
     <w:p/>
-    <w:p/>
+    <w:p>
+      <w:r>
+        <w:rPr>
+          <w:noProof/>
+        </w:rPr>
+        <mc:AlternateContent>
+          <mc:Choice Requires="wps">
+            <w:drawing>
+              <wp:anchor distT="0" distB="0" distL="114300" distR="114300" simplePos="0" relativeHeight="251660288" behindDoc="0" locked="0" layoutInCell="1" allowOverlap="1" wp14:anchorId="37D520FF" wp14:editId="14C75DBA">
+                <wp:simplePos x="0" y="0"/>
+                <wp:positionH relativeFrom="column">
+                  <wp:posOffset>-161925</wp:posOffset>
+                </wp:positionH>
+                <wp:positionV relativeFrom="paragraph">
+                  <wp:posOffset>205740</wp:posOffset>
+                </wp:positionV>
+                <wp:extent cx="6276975" cy="1695450"/>
+                <wp:effectExtent l="0" t="0" r="28575" b="19050"/>
+                <wp:wrapNone/>
+                <wp:docPr id="11" name="Ορθογώνιο 11"/>
+                <wp:cNvGraphicFramePr/>
+                <a:graphic xmlns:a="http://schemas.openxmlformats.org/drawingml/2006/main">
+                  <a:graphicData uri="http://schemas.microsoft.com/office/word/2010/wordprocessingShape">
+                    <wps:wsp>
+                      <wps:cNvSpPr/>
+                      <wps:spPr>
+                        <a:xfrm>
+                          <a:off x="0" y="0"/>
+                          <a:ext cx="6276975" cy="1695450"/>
+                        </a:xfrm>
+                        <a:prstGeom prst="rect">
+                          <a:avLst/>
+                        </a:prstGeom>
+                        <a:noFill/>
+                        <a:ln>
+                          <a:solidFill>
+                            <a:srgbClr val="00B050"/>
+                          </a:solidFill>
+                        </a:ln>
+                      </wps:spPr>
+                      <wps:style>
+                        <a:lnRef idx="2">
+                          <a:schemeClr val="accent1">
+                            <a:shade val="50000"/>
+                          </a:schemeClr>
+                        </a:lnRef>
+                        <a:fillRef idx="1">
+                          <a:schemeClr val="accent1"/>
+                        </a:fillRef>
+                        <a:effectRef idx="0">
+                          <a:schemeClr val="accent1"/>
+                        </a:effectRef>
+                        <a:fontRef idx="minor">
+                          <a:schemeClr val="lt1"/>
+                        </a:fontRef>
+                      </wps:style>
+                      <wps:bodyPr rot="0" spcFirstLastPara="0" vertOverflow="overflow" horzOverflow="overflow" vert="horz" wrap="square" lIns="91440" tIns="45720" rIns="91440" bIns="45720" numCol="1" spcCol="0" rtlCol="0" fromWordArt="0" anchor="ctr" anchorCtr="0" forceAA="0" compatLnSpc="1">
+                        <a:prstTxWarp prst="textNoShape">
+                          <a:avLst/>
+                        </a:prstTxWarp>
+                        <a:noAutofit/>
+                      </wps:bodyPr>
+                    </wps:wsp>
+                  </a:graphicData>
+                </a:graphic>
+              </wp:anchor>
+            </w:drawing>
+          </mc:Choice>
+          <mc:Fallback>
+            <w:pict>
+              <v:rect w14:anchorId="3F36A6AF" id="Ορθογώνιο 11" o:spid="_x0000_s1026" style="position:absolute;margin-left:-12.75pt;margin-top:16.2pt;width:494.25pt;height:133.5pt;z-index:251660288;visibility:visible;mso-wrap-style:square;mso-wrap-distance-left:9pt;mso-wrap-distance-top:0;mso-wrap-distance-right:9pt;mso-wrap-distance-bottom:0;mso-position-horizontal:absolute;mso-position-horizontal-relative:text;mso-position-vertical:absolute;mso-position-vertical-relative:text;v-text-anchor:middle" o:gfxdata="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" filled="f" strokecolor="#00b050" strokeweight="1pt"/>
+            </w:pict>
+          </mc:Fallback>
+        </mc:AlternateContent>
+      </w:r>
+    </w:p>
     <w:p>
       <w:pPr>
         <w:rPr>
@@ -630,6 +724,7 @@
           </w:rPr>
           <w:t>/</w:t>
         </w:r>
+        <w:proofErr w:type="spellStart"/>
         <w:r>
           <w:rPr>
             <w:rStyle w:val="-"/>
@@ -638,6 +733,7 @@
           </w:rPr>
           <w:t>GymBuddy</w:t>
         </w:r>
+        <w:proofErr w:type="spellEnd"/>
       </w:hyperlink>
     </w:p>
     <w:p>
@@ -966,6 +1062,7 @@
           <w:sz w:val="32"/>
           <w:szCs w:val="32"/>
           <w:u w:val="single"/>
+          <w:lang w:val="el-GR"/>
         </w:rPr>
       </w:pPr>
       <w:r>
@@ -1316,6 +1413,81 @@
           <w:lang w:val="el-GR"/>
         </w:rPr>
       </w:pPr>
+      <w:r>
+        <w:rPr>
+          <w:noProof/>
+          <w:lang w:val="el-GR"/>
+        </w:rPr>
+        <mc:AlternateContent>
+          <mc:Choice Requires="wps">
+            <w:drawing>
+              <wp:anchor distT="0" distB="0" distL="114300" distR="114300" simplePos="0" relativeHeight="251665408" behindDoc="0" locked="0" layoutInCell="1" allowOverlap="1" wp14:anchorId="55F818A8" wp14:editId="7BBAFB01">
+                <wp:simplePos x="0" y="0"/>
+                <wp:positionH relativeFrom="column">
+                  <wp:posOffset>2057400</wp:posOffset>
+                </wp:positionH>
+                <wp:positionV relativeFrom="paragraph">
+                  <wp:posOffset>144145</wp:posOffset>
+                </wp:positionV>
+                <wp:extent cx="1847850" cy="371475"/>
+                <wp:effectExtent l="0" t="0" r="19050" b="28575"/>
+                <wp:wrapNone/>
+                <wp:docPr id="18" name="Ορθογώνιο 18"/>
+                <wp:cNvGraphicFramePr/>
+                <a:graphic xmlns:a="http://schemas.openxmlformats.org/drawingml/2006/main">
+                  <a:graphicData uri="http://schemas.microsoft.com/office/word/2010/wordprocessingShape">
+                    <wps:wsp>
+                      <wps:cNvSpPr/>
+                      <wps:spPr>
+                        <a:xfrm>
+                          <a:off x="0" y="0"/>
+                          <a:ext cx="1847850" cy="371475"/>
+                        </a:xfrm>
+                        <a:prstGeom prst="rect">
+                          <a:avLst/>
+                        </a:prstGeom>
+                        <a:noFill/>
+                        <a:ln>
+                          <a:solidFill>
+                            <a:srgbClr val="00B050"/>
+                          </a:solidFill>
+                        </a:ln>
+                      </wps:spPr>
+                      <wps:style>
+                        <a:lnRef idx="2">
+                          <a:schemeClr val="accent1">
+                            <a:shade val="50000"/>
+                          </a:schemeClr>
+                        </a:lnRef>
+                        <a:fillRef idx="1">
+                          <a:schemeClr val="accent1"/>
+                        </a:fillRef>
+                        <a:effectRef idx="0">
+                          <a:schemeClr val="accent1"/>
+                        </a:effectRef>
+                        <a:fontRef idx="minor">
+                          <a:schemeClr val="lt1"/>
+                        </a:fontRef>
+                      </wps:style>
+                      <wps:bodyPr rot="0" spcFirstLastPara="0" vertOverflow="overflow" horzOverflow="overflow" vert="horz" wrap="square" lIns="91440" tIns="45720" rIns="91440" bIns="45720" numCol="1" spcCol="0" rtlCol="0" fromWordArt="0" anchor="ctr" anchorCtr="0" forceAA="0" compatLnSpc="1">
+                        <a:prstTxWarp prst="textNoShape">
+                          <a:avLst/>
+                        </a:prstTxWarp>
+                        <a:noAutofit/>
+                      </wps:bodyPr>
+                    </wps:wsp>
+                  </a:graphicData>
+                </a:graphic>
+              </wp:anchor>
+            </w:drawing>
+          </mc:Choice>
+          <mc:Fallback>
+            <w:pict>
+              <v:rect w14:anchorId="47D15340" id="Ορθογώνιο 18" o:spid="_x0000_s1026" style="position:absolute;margin-left:162pt;margin-top:11.35pt;width:145.5pt;height:29.25pt;z-index:251665408;visibility:visible;mso-wrap-style:square;mso-wrap-distance-left:9pt;mso-wrap-distance-top:0;mso-wrap-distance-right:9pt;mso-wrap-distance-bottom:0;mso-position-horizontal:absolute;mso-position-horizontal-relative:text;mso-position-vertical:absolute;mso-position-vertical-relative:text;v-text-anchor:middle" o:gfxdata="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" filled="f" strokecolor="#00b050" strokeweight="1pt"/>
+            </w:pict>
+          </mc:Fallback>
+        </mc:AlternateContent>
+      </w:r>
     </w:p>
     <w:p>
       <w:pPr>
@@ -1325,7 +1497,6 @@
           <w:sz w:val="32"/>
           <w:szCs w:val="32"/>
           <w:u w:val="single"/>
-          <w:lang w:val="el-GR"/>
         </w:rPr>
       </w:pPr>
       <w:r>
@@ -1335,45 +1506,30 @@
         <w:t>Εικόνα</w:t>
       </w:r>
       <w:r>
-        <w:rPr>
-          <w:lang w:val="el-GR"/>
-        </w:rPr>
         <w:t xml:space="preserve"> </w:t>
       </w:r>
       <w:r>
         <w:fldChar w:fldCharType="begin"/>
       </w:r>
       <w:r>
-        <w:rPr>
-          <w:lang w:val="el-GR"/>
-        </w:rPr>
         <w:instrText xml:space="preserve"> </w:instrText>
       </w:r>
       <w:r>
         <w:instrText>SEQ</w:instrText>
       </w:r>
       <w:r>
-        <w:rPr>
-          <w:lang w:val="el-GR"/>
-        </w:rPr>
         <w:instrText xml:space="preserve"> </w:instrText>
       </w:r>
       <w:r>
         <w:instrText>Figure</w:instrText>
       </w:r>
       <w:r>
-        <w:rPr>
-          <w:lang w:val="el-GR"/>
-        </w:rPr>
         <w:instrText xml:space="preserve"> \* </w:instrText>
       </w:r>
       <w:r>
         <w:instrText>ARABIC</w:instrText>
       </w:r>
       <w:r>
-        <w:rPr>
-          <w:lang w:val="el-GR"/>
-        </w:rPr>
         <w:instrText xml:space="preserve"> </w:instrText>
       </w:r>
       <w:r>
@@ -1382,7 +1538,6 @@
       <w:r>
         <w:rPr>
           <w:noProof/>
-          <w:lang w:val="el-GR"/>
         </w:rPr>
         <w:t>1</w:t>
       </w:r>
@@ -1391,6 +1546,18 @@
           <w:noProof/>
         </w:rPr>
         <w:fldChar w:fldCharType="end"/>
+      </w:r>
+      <w:r>
+        <w:rPr>
+          <w:noProof/>
+        </w:rPr>
+        <w:t>: Gantt Chart te</w:t>
+      </w:r>
+      <w:r>
+        <w:rPr>
+          <w:noProof/>
+        </w:rPr>
+        <w:t>am plan</w:t>
       </w:r>
     </w:p>
     <w:p>
@@ -1502,7 +1669,7 @@
           <w:noProof/>
         </w:rPr>
         <w:drawing>
-          <wp:inline distT="0" distB="0" distL="0" distR="0" wp14:anchorId="025FFA1D" wp14:editId="1D012FBA">
+          <wp:inline distT="0" distB="0" distL="0" distR="0" wp14:anchorId="025FFA1D" wp14:editId="7F251849">
             <wp:extent cx="4450080" cy="2131379"/>
             <wp:effectExtent l="0" t="0" r="7620" b="2540"/>
             <wp:docPr id="9" name="Εικόνα 9"/>
@@ -1598,6 +1765,292 @@
         <w:rPr>
           <w:noProof/>
         </w:rPr>
+        <mc:AlternateContent>
+          <mc:Choice Requires="wps">
+            <w:drawing>
+              <wp:anchor distT="0" distB="0" distL="114300" distR="114300" simplePos="0" relativeHeight="251664384" behindDoc="0" locked="0" layoutInCell="1" allowOverlap="1" wp14:anchorId="12F9F324" wp14:editId="7B22A415">
+                <wp:simplePos x="0" y="0"/>
+                <wp:positionH relativeFrom="column">
+                  <wp:posOffset>1133474</wp:posOffset>
+                </wp:positionH>
+                <wp:positionV relativeFrom="paragraph">
+                  <wp:posOffset>2252345</wp:posOffset>
+                </wp:positionV>
+                <wp:extent cx="1876425" cy="1562100"/>
+                <wp:effectExtent l="0" t="0" r="66675" b="57150"/>
+                <wp:wrapNone/>
+                <wp:docPr id="15" name="Ευθύγραμμο βέλος σύνδεσης 15"/>
+                <wp:cNvGraphicFramePr/>
+                <a:graphic xmlns:a="http://schemas.openxmlformats.org/drawingml/2006/main">
+                  <a:graphicData uri="http://schemas.microsoft.com/office/word/2010/wordprocessingShape">
+                    <wps:wsp>
+                      <wps:cNvCnPr/>
+                      <wps:spPr>
+                        <a:xfrm>
+                          <a:off x="0" y="0"/>
+                          <a:ext cx="1876425" cy="1562100"/>
+                        </a:xfrm>
+                        <a:prstGeom prst="straightConnector1">
+                          <a:avLst/>
+                        </a:prstGeom>
+                        <a:ln>
+                          <a:solidFill>
+                            <a:schemeClr val="tx1"/>
+                          </a:solidFill>
+                          <a:tailEnd type="triangle"/>
+                        </a:ln>
+                      </wps:spPr>
+                      <wps:style>
+                        <a:lnRef idx="1">
+                          <a:schemeClr val="accent1"/>
+                        </a:lnRef>
+                        <a:fillRef idx="0">
+                          <a:schemeClr val="accent1"/>
+                        </a:fillRef>
+                        <a:effectRef idx="0">
+                          <a:schemeClr val="accent1"/>
+                        </a:effectRef>
+                        <a:fontRef idx="minor">
+                          <a:schemeClr val="tx1"/>
+                        </a:fontRef>
+                      </wps:style>
+                      <wps:bodyPr/>
+                    </wps:wsp>
+                  </a:graphicData>
+                </a:graphic>
+              </wp:anchor>
+            </w:drawing>
+          </mc:Choice>
+          <mc:Fallback>
+            <w:pict>
+              <v:shapetype w14:anchorId="22D909C5" id="_x0000_t32" coordsize="21600,21600" o:spt="32" o:oned="t" path="m,l21600,21600e" filled="f">
+                <v:path arrowok="t" fillok="f" o:connecttype="none"/>
+                <o:lock v:ext="edit" shapetype="t"/>
+              </v:shapetype>
+              <v:shape id="Ευθύγραμμο βέλος σύνδεσης 15" o:spid="_x0000_s1026" type="#_x0000_t32" style="position:absolute;margin-left:89.25pt;margin-top:177.35pt;width:147.75pt;height:123pt;z-index:251664384;visibility:visible;mso-wrap-style:square;mso-wrap-distance-left:9pt;mso-wrap-distance-top:0;mso-wrap-distance-right:9pt;mso-wrap-distance-bottom:0;mso-position-horizontal:absolute;mso-position-horizontal-relative:text;mso-position-vertical:absolute;mso-position-vertical-relative:text" o:gfxdata="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" strokecolor="black [3213]" strokeweight=".5pt">
+                <v:stroke endarrow="block" joinstyle="miter"/>
+              </v:shape>
+            </w:pict>
+          </mc:Fallback>
+        </mc:AlternateContent>
+      </w:r>
+      <w:r>
+        <w:rPr>
+          <w:noProof/>
+        </w:rPr>
+        <mc:AlternateContent>
+          <mc:Choice Requires="wps">
+            <w:drawing>
+              <wp:anchor distT="0" distB="0" distL="114300" distR="114300" simplePos="0" relativeHeight="251663360" behindDoc="0" locked="0" layoutInCell="1" allowOverlap="1" wp14:anchorId="7430A350" wp14:editId="7AFDAF90">
+                <wp:simplePos x="0" y="0"/>
+                <wp:positionH relativeFrom="column">
+                  <wp:posOffset>1133474</wp:posOffset>
+                </wp:positionH>
+                <wp:positionV relativeFrom="paragraph">
+                  <wp:posOffset>2185670</wp:posOffset>
+                </wp:positionV>
+                <wp:extent cx="1876425" cy="933450"/>
+                <wp:effectExtent l="0" t="0" r="66675" b="57150"/>
+                <wp:wrapNone/>
+                <wp:docPr id="14" name="Ευθύγραμμο βέλος σύνδεσης 14"/>
+                <wp:cNvGraphicFramePr/>
+                <a:graphic xmlns:a="http://schemas.openxmlformats.org/drawingml/2006/main">
+                  <a:graphicData uri="http://schemas.microsoft.com/office/word/2010/wordprocessingShape">
+                    <wps:wsp>
+                      <wps:cNvCnPr/>
+                      <wps:spPr>
+                        <a:xfrm>
+                          <a:off x="0" y="0"/>
+                          <a:ext cx="1876425" cy="933450"/>
+                        </a:xfrm>
+                        <a:prstGeom prst="straightConnector1">
+                          <a:avLst/>
+                        </a:prstGeom>
+                        <a:ln>
+                          <a:solidFill>
+                            <a:schemeClr val="tx1"/>
+                          </a:solidFill>
+                          <a:tailEnd type="triangle"/>
+                        </a:ln>
+                      </wps:spPr>
+                      <wps:style>
+                        <a:lnRef idx="1">
+                          <a:schemeClr val="accent1"/>
+                        </a:lnRef>
+                        <a:fillRef idx="0">
+                          <a:schemeClr val="accent1"/>
+                        </a:fillRef>
+                        <a:effectRef idx="0">
+                          <a:schemeClr val="accent1"/>
+                        </a:effectRef>
+                        <a:fontRef idx="minor">
+                          <a:schemeClr val="tx1"/>
+                        </a:fontRef>
+                      </wps:style>
+                      <wps:bodyPr/>
+                    </wps:wsp>
+                  </a:graphicData>
+                </a:graphic>
+              </wp:anchor>
+            </w:drawing>
+          </mc:Choice>
+          <mc:Fallback>
+            <w:pict>
+              <v:shape w14:anchorId="306AABCC" id="Ευθύγραμμο βέλος σύνδεσης 14" o:spid="_x0000_s1026" type="#_x0000_t32" style="position:absolute;margin-left:89.25pt;margin-top:172.1pt;width:147.75pt;height:73.5pt;z-index:251663360;visibility:visible;mso-wrap-style:square;mso-wrap-distance-left:9pt;mso-wrap-distance-top:0;mso-wrap-distance-right:9pt;mso-wrap-distance-bottom:0;mso-position-horizontal:absolute;mso-position-horizontal-relative:text;mso-position-vertical:absolute;mso-position-vertical-relative:text" o:gfxdata="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" strokecolor="black [3213]" strokeweight=".5pt">
+                <v:stroke endarrow="block" joinstyle="miter"/>
+              </v:shape>
+            </w:pict>
+          </mc:Fallback>
+        </mc:AlternateContent>
+      </w:r>
+      <w:r>
+        <w:rPr>
+          <w:noProof/>
+        </w:rPr>
+        <mc:AlternateContent>
+          <mc:Choice Requires="wps">
+            <w:drawing>
+              <wp:anchor distT="0" distB="0" distL="114300" distR="114300" simplePos="0" relativeHeight="251662336" behindDoc="0" locked="0" layoutInCell="1" allowOverlap="1" wp14:anchorId="1590B2D2" wp14:editId="714523EA">
+                <wp:simplePos x="0" y="0"/>
+                <wp:positionH relativeFrom="column">
+                  <wp:posOffset>1133475</wp:posOffset>
+                </wp:positionH>
+                <wp:positionV relativeFrom="paragraph">
+                  <wp:posOffset>1985645</wp:posOffset>
+                </wp:positionV>
+                <wp:extent cx="1847850" cy="266700"/>
+                <wp:effectExtent l="0" t="0" r="57150" b="76200"/>
+                <wp:wrapNone/>
+                <wp:docPr id="13" name="Ευθύγραμμο βέλος σύνδεσης 13"/>
+                <wp:cNvGraphicFramePr/>
+                <a:graphic xmlns:a="http://schemas.openxmlformats.org/drawingml/2006/main">
+                  <a:graphicData uri="http://schemas.microsoft.com/office/word/2010/wordprocessingShape">
+                    <wps:wsp>
+                      <wps:cNvCnPr/>
+                      <wps:spPr>
+                        <a:xfrm>
+                          <a:off x="0" y="0"/>
+                          <a:ext cx="1847850" cy="266700"/>
+                        </a:xfrm>
+                        <a:prstGeom prst="straightConnector1">
+                          <a:avLst/>
+                        </a:prstGeom>
+                        <a:ln>
+                          <a:solidFill>
+                            <a:schemeClr val="tx1"/>
+                          </a:solidFill>
+                          <a:tailEnd type="triangle"/>
+                        </a:ln>
+                      </wps:spPr>
+                      <wps:style>
+                        <a:lnRef idx="1">
+                          <a:schemeClr val="accent1"/>
+                        </a:lnRef>
+                        <a:fillRef idx="0">
+                          <a:schemeClr val="accent1"/>
+                        </a:fillRef>
+                        <a:effectRef idx="0">
+                          <a:schemeClr val="accent1"/>
+                        </a:effectRef>
+                        <a:fontRef idx="minor">
+                          <a:schemeClr val="tx1"/>
+                        </a:fontRef>
+                      </wps:style>
+                      <wps:bodyPr/>
+                    </wps:wsp>
+                  </a:graphicData>
+                </a:graphic>
+                <wp14:sizeRelH relativeFrom="margin">
+                  <wp14:pctWidth>0</wp14:pctWidth>
+                </wp14:sizeRelH>
+                <wp14:sizeRelV relativeFrom="margin">
+                  <wp14:pctHeight>0</wp14:pctHeight>
+                </wp14:sizeRelV>
+              </wp:anchor>
+            </w:drawing>
+          </mc:Choice>
+          <mc:Fallback>
+            <w:pict>
+              <v:shape w14:anchorId="108A56B7" id="Ευθύγραμμο βέλος σύνδεσης 13" o:spid="_x0000_s1026" type="#_x0000_t32" style="position:absolute;margin-left:89.25pt;margin-top:156.35pt;width:145.5pt;height:21pt;z-index:251662336;visibility:visible;mso-wrap-style:square;mso-width-percent:0;mso-height-percent:0;mso-wrap-distance-left:9pt;mso-wrap-distance-top:0;mso-wrap-distance-right:9pt;mso-wrap-distance-bottom:0;mso-position-horizontal:absolute;mso-position-horizontal-relative:text;mso-position-vertical:absolute;mso-position-vertical-relative:text;mso-width-percent:0;mso-height-percent:0;mso-width-relative:margin;mso-height-relative:margin" o:gfxdata="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" strokecolor="black [3213]" strokeweight=".5pt">
+                <v:stroke endarrow="block" joinstyle="miter"/>
+              </v:shape>
+            </w:pict>
+          </mc:Fallback>
+        </mc:AlternateContent>
+      </w:r>
+      <w:r>
+        <w:rPr>
+          <w:noProof/>
+        </w:rPr>
+        <mc:AlternateContent>
+          <mc:Choice Requires="wps">
+            <w:drawing>
+              <wp:anchor distT="0" distB="0" distL="114300" distR="114300" simplePos="0" relativeHeight="251661312" behindDoc="0" locked="0" layoutInCell="1" allowOverlap="1" wp14:anchorId="2501A4F9" wp14:editId="047FCAE9">
+                <wp:simplePos x="0" y="0"/>
+                <wp:positionH relativeFrom="column">
+                  <wp:posOffset>1133474</wp:posOffset>
+                </wp:positionH>
+                <wp:positionV relativeFrom="paragraph">
+                  <wp:posOffset>1604645</wp:posOffset>
+                </wp:positionV>
+                <wp:extent cx="1876425" cy="285750"/>
+                <wp:effectExtent l="0" t="57150" r="9525" b="19050"/>
+                <wp:wrapNone/>
+                <wp:docPr id="12" name="Ευθύγραμμο βέλος σύνδεσης 12"/>
+                <wp:cNvGraphicFramePr/>
+                <a:graphic xmlns:a="http://schemas.openxmlformats.org/drawingml/2006/main">
+                  <a:graphicData uri="http://schemas.microsoft.com/office/word/2010/wordprocessingShape">
+                    <wps:wsp>
+                      <wps:cNvCnPr/>
+                      <wps:spPr>
+                        <a:xfrm flipV="1">
+                          <a:off x="0" y="0"/>
+                          <a:ext cx="1876425" cy="285750"/>
+                        </a:xfrm>
+                        <a:prstGeom prst="straightConnector1">
+                          <a:avLst/>
+                        </a:prstGeom>
+                        <a:ln>
+                          <a:solidFill>
+                            <a:schemeClr val="tx1"/>
+                          </a:solidFill>
+                          <a:tailEnd type="triangle"/>
+                        </a:ln>
+                      </wps:spPr>
+                      <wps:style>
+                        <a:lnRef idx="1">
+                          <a:schemeClr val="accent1"/>
+                        </a:lnRef>
+                        <a:fillRef idx="0">
+                          <a:schemeClr val="accent1"/>
+                        </a:fillRef>
+                        <a:effectRef idx="0">
+                          <a:schemeClr val="accent1"/>
+                        </a:effectRef>
+                        <a:fontRef idx="minor">
+                          <a:schemeClr val="tx1"/>
+                        </a:fontRef>
+                      </wps:style>
+                      <wps:bodyPr/>
+                    </wps:wsp>
+                  </a:graphicData>
+                </a:graphic>
+              </wp:anchor>
+            </w:drawing>
+          </mc:Choice>
+          <mc:Fallback>
+            <w:pict>
+              <v:shape w14:anchorId="6826D680" id="Ευθύγραμμο βέλος σύνδεσης 12" o:spid="_x0000_s1026" type="#_x0000_t32" style="position:absolute;margin-left:89.25pt;margin-top:126.35pt;width:147.75pt;height:22.5pt;flip:y;z-index:251661312;visibility:visible;mso-wrap-style:square;mso-wrap-distance-left:9pt;mso-wrap-distance-top:0;mso-wrap-distance-right:9pt;mso-wrap-distance-bottom:0;mso-position-horizontal:absolute;mso-position-horizontal-relative:text;mso-position-vertical:absolute;mso-position-vertical-relative:text" o:gfxdata="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" strokecolor="black [3213]" strokeweight=".5pt">
+                <v:stroke endarrow="block" joinstyle="miter"/>
+              </v:shape>
+            </w:pict>
+          </mc:Fallback>
+        </mc:AlternateContent>
+      </w:r>
+      <w:r>
+        <w:rPr>
+          <w:noProof/>
+        </w:rPr>
         <w:drawing>
           <wp:inline distT="0" distB="0" distL="0" distR="0" wp14:anchorId="087704EF" wp14:editId="5D2BE7FF">
             <wp:extent cx="5943600" cy="4923155"/>
@@ -1642,14 +2095,86 @@
           <w:lang w:val="el-GR"/>
         </w:rPr>
       </w:pPr>
+      <w:r>
+        <w:rPr>
+          <w:noProof/>
+          <w:lang w:val="el-GR"/>
+        </w:rPr>
+        <mc:AlternateContent>
+          <mc:Choice Requires="wps">
+            <w:drawing>
+              <wp:anchor distT="0" distB="0" distL="114300" distR="114300" simplePos="0" relativeHeight="251667456" behindDoc="0" locked="0" layoutInCell="1" allowOverlap="1" wp14:anchorId="2ABC113B" wp14:editId="162C1460">
+                <wp:simplePos x="0" y="0"/>
+                <wp:positionH relativeFrom="column">
+                  <wp:posOffset>2019300</wp:posOffset>
+                </wp:positionH>
+                <wp:positionV relativeFrom="paragraph">
+                  <wp:posOffset>170815</wp:posOffset>
+                </wp:positionV>
+                <wp:extent cx="1847850" cy="371475"/>
+                <wp:effectExtent l="0" t="0" r="19050" b="28575"/>
+                <wp:wrapNone/>
+                <wp:docPr id="20" name="Ορθογώνιο 20"/>
+                <wp:cNvGraphicFramePr/>
+                <a:graphic xmlns:a="http://schemas.openxmlformats.org/drawingml/2006/main">
+                  <a:graphicData uri="http://schemas.microsoft.com/office/word/2010/wordprocessingShape">
+                    <wps:wsp>
+                      <wps:cNvSpPr/>
+                      <wps:spPr>
+                        <a:xfrm>
+                          <a:off x="0" y="0"/>
+                          <a:ext cx="1847850" cy="371475"/>
+                        </a:xfrm>
+                        <a:prstGeom prst="rect">
+                          <a:avLst/>
+                        </a:prstGeom>
+                        <a:noFill/>
+                        <a:ln>
+                          <a:solidFill>
+                            <a:srgbClr val="00B050"/>
+                          </a:solidFill>
+                        </a:ln>
+                      </wps:spPr>
+                      <wps:style>
+                        <a:lnRef idx="2">
+                          <a:schemeClr val="accent1">
+                            <a:shade val="50000"/>
+                          </a:schemeClr>
+                        </a:lnRef>
+                        <a:fillRef idx="1">
+                          <a:schemeClr val="accent1"/>
+                        </a:fillRef>
+                        <a:effectRef idx="0">
+                          <a:schemeClr val="accent1"/>
+                        </a:effectRef>
+                        <a:fontRef idx="minor">
+                          <a:schemeClr val="lt1"/>
+                        </a:fontRef>
+                      </wps:style>
+                      <wps:bodyPr rot="0" spcFirstLastPara="0" vertOverflow="overflow" horzOverflow="overflow" vert="horz" wrap="square" lIns="91440" tIns="45720" rIns="91440" bIns="45720" numCol="1" spcCol="0" rtlCol="0" fromWordArt="0" anchor="ctr" anchorCtr="0" forceAA="0" compatLnSpc="1">
+                        <a:prstTxWarp prst="textNoShape">
+                          <a:avLst/>
+                        </a:prstTxWarp>
+                        <a:noAutofit/>
+                      </wps:bodyPr>
+                    </wps:wsp>
+                  </a:graphicData>
+                </a:graphic>
+              </wp:anchor>
+            </w:drawing>
+          </mc:Choice>
+          <mc:Fallback>
+            <w:pict>
+              <v:rect w14:anchorId="64CE503E" id="Ορθογώνιο 20" o:spid="_x0000_s1026" style="position:absolute;margin-left:159pt;margin-top:13.45pt;width:145.5pt;height:29.25pt;z-index:251667456;visibility:visible;mso-wrap-style:square;mso-wrap-distance-left:9pt;mso-wrap-distance-top:0;mso-wrap-distance-right:9pt;mso-wrap-distance-bottom:0;mso-position-horizontal:absolute;mso-position-horizontal-relative:text;mso-position-vertical:absolute;mso-position-vertical-relative:text;v-text-anchor:middle" o:gfxdata="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" filled="f" strokecolor="#00b050" strokeweight="1pt"/>
+            </w:pict>
+          </mc:Fallback>
+        </mc:AlternateContent>
+      </w:r>
     </w:p>
     <w:p>
       <w:pPr>
         <w:pStyle w:val="a4"/>
         <w:jc w:val="center"/>
-        <w:rPr>
-          <w:lang w:val="el-GR"/>
-        </w:rPr>
       </w:pPr>
       <w:r>
         <w:rPr>
@@ -1667,13 +2192,13 @@
         <w:rPr>
           <w:lang w:val="el-GR"/>
         </w:rPr>
-        <w:t xml:space="preserve">α </w:t>
-      </w:r>
-      <w:r>
-        <w:rPr>
-          <w:lang w:val="el-GR"/>
-        </w:rPr>
-        <w:t>2</w:t>
+        <w:t>α</w:t>
+      </w:r>
+      <w:r>
+        <w:t xml:space="preserve"> 2</w:t>
+      </w:r>
+      <w:r>
+        <w:t>: Pert Chart team plan</w:t>
       </w:r>
     </w:p>
     <w:p>
@@ -1682,7 +2207,6 @@
           <w:sz w:val="32"/>
           <w:szCs w:val="32"/>
           <w:u w:val="single"/>
-          <w:lang w:val="el-GR"/>
         </w:rPr>
       </w:pPr>
     </w:p>
@@ -1692,7 +2216,6 @@
           <w:sz w:val="32"/>
           <w:szCs w:val="32"/>
           <w:u w:val="single"/>
-          <w:lang w:val="el-GR"/>
         </w:rPr>
       </w:pPr>
     </w:p>
@@ -1948,12 +2471,14 @@
         <w:t xml:space="preserve">, </w:t>
       </w:r>
       <w:hyperlink r:id="rId16" w:history="1">
+        <w:proofErr w:type="spellStart"/>
         <w:r>
           <w:rPr>
             <w:rStyle w:val="-"/>
           </w:rPr>
           <w:t>creately</w:t>
         </w:r>
+        <w:proofErr w:type="spellEnd"/>
       </w:hyperlink>
       <w:r>
         <w:rPr>
@@ -2524,16 +3049,16 @@
       </w:rPr>
     </w:lvl>
   </w:abstractNum>
-  <w:num w:numId="1">
+  <w:num w:numId="1" w16cid:durableId="1852645538">
     <w:abstractNumId w:val="1"/>
   </w:num>
-  <w:num w:numId="2">
+  <w:num w:numId="2" w16cid:durableId="2107266998">
     <w:abstractNumId w:val="3"/>
   </w:num>
-  <w:num w:numId="3">
+  <w:num w:numId="3" w16cid:durableId="364672439">
     <w:abstractNumId w:val="0"/>
   </w:num>
-  <w:num w:numId="4">
+  <w:num w:numId="4" w16cid:durableId="94718989">
     <w:abstractNumId w:val="2"/>
   </w:num>
 </w:numbering>
